--- a/limpias/0165.docx
+++ b/limpias/0165.docx
@@ -1,6 +1,6 @@
 
 <file path=word/document.xml><?xml version="1.0" encoding="utf-8"?>
-<w:document xmlns:ve="http://schemas.openxmlformats.org/markup-compatibility/2006" xmlns:o="urn:schemas-microsoft-com:office:office" xmlns:r="http://schemas.openxmlformats.org/officeDocument/2006/relationships" xmlns:m="http://schemas.openxmlformats.org/officeDocument/2006/math" xmlns:v="urn:schemas-microsoft-com:vml" xmlns:wp="http://schemas.openxmlformats.org/drawingml/2006/wordprocessingDrawing" xmlns:w10="urn:schemas-microsoft-com:office:word" xmlns:w="http://schemas.openxmlformats.org/wordprocessingml/2006/main" xmlns:wne="http://schemas.microsoft.com/office/word/2006/wordml">
+<w:document xmlns:wpc="http://schemas.microsoft.com/office/word/2010/wordprocessingCanvas" xmlns:cx="http://schemas.microsoft.com/office/drawing/2014/chartex" xmlns:mc="http://schemas.openxmlformats.org/markup-compatibility/2006" xmlns:o="urn:schemas-microsoft-com:office:office" xmlns:r="http://schemas.openxmlformats.org/officeDocument/2006/relationships" xmlns:m="http://schemas.openxmlformats.org/officeDocument/2006/math" xmlns:v="urn:schemas-microsoft-com:vml" xmlns:wp14="http://schemas.microsoft.com/office/word/2010/wordprocessingDrawing" xmlns:wp="http://schemas.openxmlformats.org/drawingml/2006/wordprocessingDrawing" xmlns:w10="urn:schemas-microsoft-com:office:word" xmlns:w="http://schemas.openxmlformats.org/wordprocessingml/2006/main" xmlns:w14="http://schemas.microsoft.com/office/word/2010/wordml" xmlns:w15="http://schemas.microsoft.com/office/word/2012/wordml" xmlns:w16se="http://schemas.microsoft.com/office/word/2015/wordml/symex" xmlns:wpg="http://schemas.microsoft.com/office/word/2010/wordprocessingGroup" xmlns:wpi="http://schemas.microsoft.com/office/word/2010/wordprocessingInk" xmlns:wne="http://schemas.microsoft.com/office/word/2006/wordml" xmlns:wps="http://schemas.microsoft.com/office/word/2010/wordprocessingShape" mc:Ignorable="w14 w15 w16se wp14">
   <w:body>
     <w:p>
       <w:pPr>
@@ -25,7 +25,7 @@
     <w:p>
       <w:pPr>
         <w:keepNext/>
-        <w:spacing w:before="60" w:after="180" w:line="240" w:lineRule="auto"/>
+        <w:spacing w:before="480" w:after="180" w:line="240" w:lineRule="auto"/>
         <w:rPr>
           <w:rFonts w:ascii="Book Antiqua" w:hAnsi="Book Antiqua" w:cs="Times New Roman"/>
           <w:b/>
@@ -46,7 +46,7 @@
     <w:p>
       <w:pPr>
         <w:keepNext/>
-        <w:spacing w:before="60" w:after="60" w:line="240" w:lineRule="auto"/>
+        <w:spacing w:before="240" w:after="60" w:line="240" w:lineRule="auto"/>
         <w:rPr>
           <w:rFonts w:ascii="Book Antiqua" w:hAnsi="Book Antiqua" w:cs="Times New Roman"/>
           <w:b/>
@@ -81,13 +81,501 @@
           <w:sz w:val="24"/>
           <w:szCs w:val="24"/>
         </w:rPr>
-        <w:t>Que mediante Ley Nº 5731/85, el Superior Gobierno de la Provincia transfiere en propiedad y a título gratuito a la Municipalidad de Yerba Buena, una fracción del inmueble Fiscal ubicado en Horco Molle Departamento de Yerba Buena identificado con la siguiente nomenclatura Catastral: Circunscripción I, Sección N, Manzana 125- Parcela 26 h (7) Padrón 675.456, Matrícula 7713 bis, Orden 963, según plano aprobado por la Dirección General de Catastro N° 1501 de fecha 27 de Octubre de 1982 e inscripto en mayor extensión en el Registro Inmobiliario en la Matrícula T-03673. La fracción aludida está comprendida dentro de las siguientes medidas y linderos: Norte; partiendo desde el Punto A’, y B’, 498,30mts con Aero Club Tucumán; Oeste: entre punto A’ y B’, 470,15mts con Universidad Nacional de Tucumán; Sur: entre punto B y C, 498,30mts . Esta es una línea imaginaria que parte del punto C, pasa por el punto D, hasta su intersección con el límite Sur de Aero Club Tucumán con resto de la propiedad; y</w:t>
+        <w:t xml:space="preserve"> </w:t>
+      </w:r>
+      <w:r>
+        <w:rPr>
+          <w:rFonts w:ascii="Book Antiqua" w:hAnsi="Book Antiqua" w:cs="Times New Roman"/>
+          <w:sz w:val="24"/>
+          <w:szCs w:val="24"/>
+        </w:rPr>
+        <w:t>Que mediante Ley N</w:t>
+      </w:r>
+      <w:r>
+        <w:rPr>
+          <w:rFonts w:ascii="Book Antiqua" w:hAnsi="Book Antiqua" w:cs="Times New Roman"/>
+          <w:sz w:val="24"/>
+          <w:szCs w:val="24"/>
+        </w:rPr>
+        <w:t xml:space="preserve">º </w:t>
+      </w:r>
+      <w:r>
+        <w:rPr>
+          <w:rFonts w:ascii="Book Antiqua" w:hAnsi="Book Antiqua" w:cs="Times New Roman"/>
+          <w:sz w:val="24"/>
+          <w:szCs w:val="24"/>
+        </w:rPr>
+        <w:t>5731/85</w:t>
+      </w:r>
+      <w:r>
+        <w:rPr>
+          <w:rFonts w:ascii="Book Antiqua" w:hAnsi="Book Antiqua" w:cs="Times New Roman"/>
+          <w:sz w:val="24"/>
+          <w:szCs w:val="24"/>
+        </w:rPr>
+        <w:t xml:space="preserve">, </w:t>
+      </w:r>
+      <w:r>
+        <w:rPr>
+          <w:rFonts w:ascii="Book Antiqua" w:hAnsi="Book Antiqua" w:cs="Times New Roman"/>
+          <w:sz w:val="24"/>
+          <w:szCs w:val="24"/>
+        </w:rPr>
+        <w:t>el Superior Gobierno de la Provincia transfiere en propiedad y a título gratuito a la Municipalidad de Yerba Buena</w:t>
+      </w:r>
+      <w:r>
+        <w:rPr>
+          <w:rFonts w:ascii="Book Antiqua" w:hAnsi="Book Antiqua" w:cs="Times New Roman"/>
+          <w:sz w:val="24"/>
+          <w:szCs w:val="24"/>
+        </w:rPr>
+        <w:t xml:space="preserve">, </w:t>
+      </w:r>
+      <w:r>
+        <w:rPr>
+          <w:rFonts w:ascii="Book Antiqua" w:hAnsi="Book Antiqua" w:cs="Times New Roman"/>
+          <w:sz w:val="24"/>
+          <w:szCs w:val="24"/>
+        </w:rPr>
+        <w:t>una fracción del inmueble Fiscal ubicado en Horco Molle Departamento de Yerba Buena identificado con la siguiente nomenclatura Catastral</w:t>
+      </w:r>
+      <w:r>
+        <w:rPr>
+          <w:rFonts w:ascii="Book Antiqua" w:hAnsi="Book Antiqua" w:cs="Times New Roman"/>
+          <w:sz w:val="24"/>
+          <w:szCs w:val="24"/>
+        </w:rPr>
+        <w:t xml:space="preserve">: </w:t>
+      </w:r>
+      <w:r>
+        <w:rPr>
+          <w:rFonts w:ascii="Book Antiqua" w:hAnsi="Book Antiqua" w:cs="Times New Roman"/>
+          <w:sz w:val="24"/>
+          <w:szCs w:val="24"/>
+        </w:rPr>
+        <w:t>Circunscripción I</w:t>
+      </w:r>
+      <w:r>
+        <w:rPr>
+          <w:rFonts w:ascii="Book Antiqua" w:hAnsi="Book Antiqua" w:cs="Times New Roman"/>
+          <w:sz w:val="24"/>
+          <w:szCs w:val="24"/>
+        </w:rPr>
+        <w:t xml:space="preserve">, </w:t>
+      </w:r>
+      <w:r>
+        <w:rPr>
+          <w:rFonts w:ascii="Book Antiqua" w:hAnsi="Book Antiqua" w:cs="Times New Roman"/>
+          <w:sz w:val="24"/>
+          <w:szCs w:val="24"/>
+        </w:rPr>
+        <w:t>Sección N</w:t>
+      </w:r>
+      <w:r>
+        <w:rPr>
+          <w:rFonts w:ascii="Book Antiqua" w:hAnsi="Book Antiqua" w:cs="Times New Roman"/>
+          <w:sz w:val="24"/>
+          <w:szCs w:val="24"/>
+        </w:rPr>
+        <w:t xml:space="preserve">, </w:t>
+      </w:r>
+      <w:r>
+        <w:rPr>
+          <w:rFonts w:ascii="Book Antiqua" w:hAnsi="Book Antiqua" w:cs="Times New Roman"/>
+          <w:sz w:val="24"/>
+          <w:szCs w:val="24"/>
+        </w:rPr>
+        <w:t xml:space="preserve">Manzana 125- Parcela 26 h </w:t>
+      </w:r>
+      <w:r>
+        <w:rPr>
+          <w:rFonts w:ascii="Book Antiqua" w:hAnsi="Book Antiqua" w:cs="Times New Roman"/>
+          <w:sz w:val="24"/>
+          <w:szCs w:val="24"/>
+        </w:rPr>
+        <w:t xml:space="preserve"> (</w:t>
+      </w:r>
+      <w:r>
+        <w:rPr>
+          <w:rFonts w:ascii="Book Antiqua" w:hAnsi="Book Antiqua" w:cs="Times New Roman"/>
+          <w:sz w:val="24"/>
+          <w:szCs w:val="24"/>
+        </w:rPr>
+        <w:t>7</w:t>
+      </w:r>
+      <w:r>
+        <w:rPr>
+          <w:rFonts w:ascii="Book Antiqua" w:hAnsi="Book Antiqua" w:cs="Times New Roman"/>
+          <w:sz w:val="24"/>
+          <w:szCs w:val="24"/>
+        </w:rPr>
+        <w:t xml:space="preserve">) </w:t>
+      </w:r>
+      <w:r>
+        <w:rPr>
+          <w:rFonts w:ascii="Book Antiqua" w:hAnsi="Book Antiqua" w:cs="Times New Roman"/>
+          <w:sz w:val="24"/>
+          <w:szCs w:val="24"/>
+        </w:rPr>
+        <w:t xml:space="preserve"> Padrón 675</w:t>
+      </w:r>
+      <w:r>
+        <w:rPr>
+          <w:rFonts w:ascii="Book Antiqua" w:hAnsi="Book Antiqua" w:cs="Times New Roman"/>
+          <w:sz w:val="24"/>
+          <w:szCs w:val="24"/>
+        </w:rPr>
+        <w:t xml:space="preserve">. </w:t>
+      </w:r>
+      <w:r>
+        <w:rPr>
+          <w:rFonts w:ascii="Book Antiqua" w:hAnsi="Book Antiqua" w:cs="Times New Roman"/>
+          <w:sz w:val="24"/>
+          <w:szCs w:val="24"/>
+        </w:rPr>
+        <w:t>456</w:t>
+      </w:r>
+      <w:r>
+        <w:rPr>
+          <w:rFonts w:ascii="Book Antiqua" w:hAnsi="Book Antiqua" w:cs="Times New Roman"/>
+          <w:sz w:val="24"/>
+          <w:szCs w:val="24"/>
+        </w:rPr>
+        <w:t xml:space="preserve">, </w:t>
+      </w:r>
+      <w:r>
+        <w:rPr>
+          <w:rFonts w:ascii="Book Antiqua" w:hAnsi="Book Antiqua" w:cs="Times New Roman"/>
+          <w:sz w:val="24"/>
+          <w:szCs w:val="24"/>
+        </w:rPr>
+        <w:t>Matrícula 7713 bis</w:t>
+      </w:r>
+      <w:r>
+        <w:rPr>
+          <w:rFonts w:ascii="Book Antiqua" w:hAnsi="Book Antiqua" w:cs="Times New Roman"/>
+          <w:sz w:val="24"/>
+          <w:szCs w:val="24"/>
+        </w:rPr>
+        <w:t xml:space="preserve">, </w:t>
+      </w:r>
+      <w:r>
+        <w:rPr>
+          <w:rFonts w:ascii="Book Antiqua" w:hAnsi="Book Antiqua" w:cs="Times New Roman"/>
+          <w:sz w:val="24"/>
+          <w:szCs w:val="24"/>
+        </w:rPr>
+        <w:t>Orden 963</w:t>
+      </w:r>
+      <w:r>
+        <w:rPr>
+          <w:rFonts w:ascii="Book Antiqua" w:hAnsi="Book Antiqua" w:cs="Times New Roman"/>
+          <w:sz w:val="24"/>
+          <w:szCs w:val="24"/>
+        </w:rPr>
+        <w:t xml:space="preserve">, </w:t>
+      </w:r>
+      <w:r>
+        <w:rPr>
+          <w:rFonts w:ascii="Book Antiqua" w:hAnsi="Book Antiqua" w:cs="Times New Roman"/>
+          <w:sz w:val="24"/>
+          <w:szCs w:val="24"/>
+        </w:rPr>
+        <w:t>según plano aprobado por la Dirección General de Catastro N° 1501 de fecha 27 de Octubre de 1982 e inscripto en mayor extensión en el Registro Inmobiliario en la Matrícula T-03673</w:t>
+      </w:r>
+      <w:r>
+        <w:rPr>
+          <w:rFonts w:ascii="Book Antiqua" w:hAnsi="Book Antiqua" w:cs="Times New Roman"/>
+          <w:sz w:val="24"/>
+          <w:szCs w:val="24"/>
+        </w:rPr>
+        <w:t xml:space="preserve">. </w:t>
+      </w:r>
+      <w:r>
+        <w:rPr>
+          <w:rFonts w:ascii="Book Antiqua" w:hAnsi="Book Antiqua" w:cs="Times New Roman"/>
+          <w:sz w:val="24"/>
+          <w:szCs w:val="24"/>
+        </w:rPr>
+        <w:t>La fracción aludida está comprendida dentro de las siguientes medidas y linderos</w:t>
+      </w:r>
+      <w:r>
+        <w:rPr>
+          <w:rFonts w:ascii="Book Antiqua" w:hAnsi="Book Antiqua" w:cs="Times New Roman"/>
+          <w:sz w:val="24"/>
+          <w:szCs w:val="24"/>
+        </w:rPr>
+        <w:t xml:space="preserve">: </w:t>
+      </w:r>
+      <w:r>
+        <w:rPr>
+          <w:rFonts w:ascii="Book Antiqua" w:hAnsi="Book Antiqua" w:cs="Times New Roman"/>
+          <w:sz w:val="24"/>
+          <w:szCs w:val="24"/>
+        </w:rPr>
+        <w:t>Norte</w:t>
+      </w:r>
+      <w:r>
+        <w:rPr>
+          <w:rFonts w:ascii="Book Antiqua" w:hAnsi="Book Antiqua" w:cs="Times New Roman"/>
+          <w:sz w:val="24"/>
+          <w:szCs w:val="24"/>
+        </w:rPr>
+        <w:t xml:space="preserve">; </w:t>
+      </w:r>
+      <w:r>
+        <w:rPr>
+          <w:rFonts w:ascii="Book Antiqua" w:hAnsi="Book Antiqua" w:cs="Times New Roman"/>
+          <w:sz w:val="24"/>
+          <w:szCs w:val="24"/>
+        </w:rPr>
+        <w:t>partiendo desde el Punto A’</w:t>
+      </w:r>
+      <w:r>
+        <w:rPr>
+          <w:rFonts w:ascii="Book Antiqua" w:hAnsi="Book Antiqua" w:cs="Times New Roman"/>
+          <w:sz w:val="24"/>
+          <w:szCs w:val="24"/>
+        </w:rPr>
+        <w:t xml:space="preserve">, </w:t>
+      </w:r>
+      <w:r>
+        <w:rPr>
+          <w:rFonts w:ascii="Book Antiqua" w:hAnsi="Book Antiqua" w:cs="Times New Roman"/>
+          <w:sz w:val="24"/>
+          <w:szCs w:val="24"/>
+        </w:rPr>
+        <w:t>y B’</w:t>
+      </w:r>
+      <w:r>
+        <w:rPr>
+          <w:rFonts w:ascii="Book Antiqua" w:hAnsi="Book Antiqua" w:cs="Times New Roman"/>
+          <w:sz w:val="24"/>
+          <w:szCs w:val="24"/>
+        </w:rPr>
+        <w:t xml:space="preserve">, </w:t>
+      </w:r>
+      <w:r>
+        <w:rPr>
+          <w:rFonts w:ascii="Book Antiqua" w:hAnsi="Book Antiqua" w:cs="Times New Roman"/>
+          <w:sz w:val="24"/>
+          <w:szCs w:val="24"/>
+        </w:rPr>
+        <w:t>498</w:t>
+      </w:r>
+      <w:r>
+        <w:rPr>
+          <w:rFonts w:ascii="Book Antiqua" w:hAnsi="Book Antiqua" w:cs="Times New Roman"/>
+          <w:sz w:val="24"/>
+          <w:szCs w:val="24"/>
+        </w:rPr>
+        <w:t xml:space="preserve">, </w:t>
+      </w:r>
+      <w:r>
+        <w:rPr>
+          <w:rFonts w:ascii="Book Antiqua" w:hAnsi="Book Antiqua" w:cs="Times New Roman"/>
+          <w:sz w:val="24"/>
+          <w:szCs w:val="24"/>
+        </w:rPr>
+        <w:t>30mts con Aero Club Tucumán</w:t>
+      </w:r>
+      <w:r>
+        <w:rPr>
+          <w:rFonts w:ascii="Book Antiqua" w:hAnsi="Book Antiqua" w:cs="Times New Roman"/>
+          <w:sz w:val="24"/>
+          <w:szCs w:val="24"/>
+        </w:rPr>
+        <w:t xml:space="preserve">; </w:t>
+      </w:r>
+      <w:r>
+        <w:rPr>
+          <w:rFonts w:ascii="Book Antiqua" w:hAnsi="Book Antiqua" w:cs="Times New Roman"/>
+          <w:sz w:val="24"/>
+          <w:szCs w:val="24"/>
+        </w:rPr>
+        <w:t>Oeste</w:t>
+      </w:r>
+      <w:r>
+        <w:rPr>
+          <w:rFonts w:ascii="Book Antiqua" w:hAnsi="Book Antiqua" w:cs="Times New Roman"/>
+          <w:sz w:val="24"/>
+          <w:szCs w:val="24"/>
+        </w:rPr>
+        <w:t xml:space="preserve">: </w:t>
+      </w:r>
+      <w:r>
+        <w:rPr>
+          <w:rFonts w:ascii="Book Antiqua" w:hAnsi="Book Antiqua" w:cs="Times New Roman"/>
+          <w:sz w:val="24"/>
+          <w:szCs w:val="24"/>
+        </w:rPr>
+        <w:t>entre punto A’ y B’</w:t>
+      </w:r>
+      <w:r>
+        <w:rPr>
+          <w:rFonts w:ascii="Book Antiqua" w:hAnsi="Book Antiqua" w:cs="Times New Roman"/>
+          <w:sz w:val="24"/>
+          <w:szCs w:val="24"/>
+        </w:rPr>
+        <w:t xml:space="preserve">, </w:t>
+      </w:r>
+      <w:r>
+        <w:rPr>
+          <w:rFonts w:ascii="Book Antiqua" w:hAnsi="Book Antiqua" w:cs="Times New Roman"/>
+          <w:sz w:val="24"/>
+          <w:szCs w:val="24"/>
+        </w:rPr>
+        <w:t>470</w:t>
+      </w:r>
+      <w:r>
+        <w:rPr>
+          <w:rFonts w:ascii="Book Antiqua" w:hAnsi="Book Antiqua" w:cs="Times New Roman"/>
+          <w:sz w:val="24"/>
+          <w:szCs w:val="24"/>
+        </w:rPr>
+        <w:t xml:space="preserve">, </w:t>
+      </w:r>
+      <w:r>
+        <w:rPr>
+          <w:rFonts w:ascii="Book Antiqua" w:hAnsi="Book Antiqua" w:cs="Times New Roman"/>
+          <w:sz w:val="24"/>
+          <w:szCs w:val="24"/>
+        </w:rPr>
+        <w:t>15mts con Universidad Nacional de Tucumán</w:t>
+      </w:r>
+      <w:r>
+        <w:rPr>
+          <w:rFonts w:ascii="Book Antiqua" w:hAnsi="Book Antiqua" w:cs="Times New Roman"/>
+          <w:sz w:val="24"/>
+          <w:szCs w:val="24"/>
+        </w:rPr>
+        <w:t xml:space="preserve">; </w:t>
+      </w:r>
+      <w:r>
+        <w:rPr>
+          <w:rFonts w:ascii="Book Antiqua" w:hAnsi="Book Antiqua" w:cs="Times New Roman"/>
+          <w:sz w:val="24"/>
+          <w:szCs w:val="24"/>
+        </w:rPr>
+        <w:t>Sur</w:t>
+      </w:r>
+      <w:r>
+        <w:rPr>
+          <w:rFonts w:ascii="Book Antiqua" w:hAnsi="Book Antiqua" w:cs="Times New Roman"/>
+          <w:sz w:val="24"/>
+          <w:szCs w:val="24"/>
+        </w:rPr>
+        <w:t xml:space="preserve">: </w:t>
+      </w:r>
+      <w:r>
+        <w:rPr>
+          <w:rFonts w:ascii="Book Antiqua" w:hAnsi="Book Antiqua" w:cs="Times New Roman"/>
+          <w:sz w:val="24"/>
+          <w:szCs w:val="24"/>
+        </w:rPr>
+        <w:t>entre punto B y C</w:t>
+      </w:r>
+      <w:r>
+        <w:rPr>
+          <w:rFonts w:ascii="Book Antiqua" w:hAnsi="Book Antiqua" w:cs="Times New Roman"/>
+          <w:sz w:val="24"/>
+          <w:szCs w:val="24"/>
+        </w:rPr>
+        <w:t xml:space="preserve">, </w:t>
+      </w:r>
+      <w:r>
+        <w:rPr>
+          <w:rFonts w:ascii="Book Antiqua" w:hAnsi="Book Antiqua" w:cs="Times New Roman"/>
+          <w:sz w:val="24"/>
+          <w:szCs w:val="24"/>
+        </w:rPr>
+        <w:t>498</w:t>
+      </w:r>
+      <w:r>
+        <w:rPr>
+          <w:rFonts w:ascii="Book Antiqua" w:hAnsi="Book Antiqua" w:cs="Times New Roman"/>
+          <w:sz w:val="24"/>
+          <w:szCs w:val="24"/>
+        </w:rPr>
+        <w:t xml:space="preserve">, </w:t>
+      </w:r>
+      <w:r>
+        <w:rPr>
+          <w:rFonts w:ascii="Book Antiqua" w:hAnsi="Book Antiqua" w:cs="Times New Roman"/>
+          <w:sz w:val="24"/>
+          <w:szCs w:val="24"/>
+        </w:rPr>
+        <w:t>30mts</w:t>
+      </w:r>
+      <w:r>
+        <w:rPr>
+          <w:rFonts w:ascii="Book Antiqua" w:hAnsi="Book Antiqua" w:cs="Times New Roman"/>
+          <w:sz w:val="24"/>
+          <w:szCs w:val="24"/>
+        </w:rPr>
+        <w:t xml:space="preserve">. </w:t>
+      </w:r>
+      <w:r>
+        <w:rPr>
+          <w:rFonts w:ascii="Book Antiqua" w:hAnsi="Book Antiqua" w:cs="Times New Roman"/>
+          <w:sz w:val="24"/>
+          <w:szCs w:val="24"/>
+        </w:rPr>
+        <w:t>Esta es una línea imaginaria que parte del punto C</w:t>
+      </w:r>
+      <w:r>
+        <w:rPr>
+          <w:rFonts w:ascii="Book Antiqua" w:hAnsi="Book Antiqua" w:cs="Times New Roman"/>
+          <w:sz w:val="24"/>
+          <w:szCs w:val="24"/>
+        </w:rPr>
+        <w:t xml:space="preserve">, </w:t>
+      </w:r>
+      <w:r>
+        <w:rPr>
+          <w:rFonts w:ascii="Book Antiqua" w:hAnsi="Book Antiqua" w:cs="Times New Roman"/>
+          <w:sz w:val="24"/>
+          <w:szCs w:val="24"/>
+        </w:rPr>
+        <w:t>pasa por el punto D</w:t>
+      </w:r>
+      <w:r>
+        <w:rPr>
+          <w:rFonts w:ascii="Book Antiqua" w:hAnsi="Book Antiqua" w:cs="Times New Roman"/>
+          <w:sz w:val="24"/>
+          <w:szCs w:val="24"/>
+        </w:rPr>
+        <w:t xml:space="preserve">, </w:t>
+      </w:r>
+      <w:r>
+        <w:rPr>
+          <w:rFonts w:ascii="Book Antiqua" w:hAnsi="Book Antiqua" w:cs="Times New Roman"/>
+          <w:sz w:val="24"/>
+          <w:szCs w:val="24"/>
+        </w:rPr>
+        <w:t>hasta su intersección con el límite Sur de Aero Club Tucumán con resto de la propiedad</w:t>
+      </w:r>
+      <w:r>
+        <w:rPr>
+          <w:rFonts w:ascii="Book Antiqua" w:hAnsi="Book Antiqua" w:cs="Times New Roman"/>
+          <w:sz w:val="24"/>
+          <w:szCs w:val="24"/>
+        </w:rPr>
+        <w:t xml:space="preserve">; </w:t>
+      </w:r>
+      <w:r>
+        <w:rPr>
+          <w:rFonts w:ascii="Book Antiqua" w:hAnsi="Book Antiqua" w:cs="Times New Roman"/>
+          <w:sz w:val="24"/>
+          <w:szCs w:val="24"/>
+        </w:rPr>
+        <w:t>y</w:t>
       </w:r>
     </w:p>
     <w:p>
       <w:pPr>
         <w:keepNext/>
-        <w:spacing w:before="60" w:after="60" w:line="240" w:lineRule="auto"/>
+        <w:spacing w:before="240" w:after="60" w:line="240" w:lineRule="auto"/>
         <w:rPr>
           <w:rFonts w:ascii="Book Antiqua" w:hAnsi="Book Antiqua" w:cs="Times New Roman"/>
           <w:b/>
@@ -122,6 +610,14 @@
           <w:sz w:val="24"/>
           <w:szCs w:val="24"/>
         </w:rPr>
+        <w:t xml:space="preserve"> </w:t>
+      </w:r>
+      <w:r>
+        <w:rPr>
+          <w:rFonts w:ascii="Book Antiqua" w:hAnsi="Book Antiqua" w:cs="Times New Roman"/>
+          <w:sz w:val="24"/>
+          <w:szCs w:val="24"/>
+        </w:rPr>
         <w:t xml:space="preserve">Que </w:t>
       </w:r>
       <w:r>
@@ -186,7 +682,7 @@
           <w:sz w:val="24"/>
           <w:szCs w:val="24"/>
         </w:rPr>
-        <w:t>;</w:t>
+        <w:t xml:space="preserve">; </w:t>
       </w:r>
     </w:p>
     <w:p>
@@ -206,15 +702,15 @@
           <w:sz w:val="24"/>
           <w:szCs w:val="24"/>
         </w:rPr>
-        <w:t xml:space="preserve">Que se pretende realizar un Barrio de 33 Viviendas en una fracción del terreno citado en el </w:t>
-      </w:r>
-      <w:r>
-        <w:rPr>
-          <w:rFonts w:ascii="Book Antiqua" w:hAnsi="Book Antiqua" w:cs="Times New Roman"/>
-          <w:sz w:val="24"/>
-          <w:szCs w:val="24"/>
-        </w:rPr>
-        <w:t xml:space="preserve">visto </w:t>
+        <w:t>Que se pretende realizar un Barrio de 33 Viviendas en una fracción del terreno citado en el</w:t>
+      </w:r>
+      <w:r>
+        <w:rPr>
+          <w:rFonts w:ascii="Book Antiqua" w:hAnsi="Book Antiqua" w:cs="Times New Roman"/>
+          <w:sz w:val="24"/>
+          <w:szCs w:val="24"/>
+        </w:rPr>
+        <w:t xml:space="preserve"> visto </w:t>
       </w:r>
       <w:r>
         <w:rPr>
@@ -262,7 +758,7 @@
           <w:sz w:val="24"/>
           <w:szCs w:val="24"/>
         </w:rPr>
-        <w:t>;</w:t>
+        <w:t xml:space="preserve">; </w:t>
       </w:r>
     </w:p>
     <w:p>
@@ -290,7 +786,7 @@
           <w:sz w:val="24"/>
           <w:szCs w:val="24"/>
         </w:rPr>
-        <w:t>;</w:t>
+        <w:t xml:space="preserve">; </w:t>
       </w:r>
     </w:p>
     <w:p>
@@ -315,7 +811,9 @@
         </w:rPr>
         <w:t>EL CONCEJO DELIBERANTE SANCIONA CON FUERZA DE ORDENANZA</w:t>
       </w:r>
+      <w:bookmarkStart w:id="0" w:name="_GoBack"/>
     </w:p>
+    <w:bookmarkEnd w:id="0"/>
     <w:p>
       <w:pPr>
         <w:keepNext/>
@@ -334,15 +832,7 @@
           <w:szCs w:val="24"/>
           <w:u w:val="single"/>
         </w:rPr>
-        <w:t>ARTÍCULO PRIMERO</w:t>
-      </w:r>
-      <w:r>
-        <w:rPr>
-          <w:rFonts w:ascii="Book Antiqua" w:hAnsi="Book Antiqua" w:cs="Times New Roman"/>
-          <w:sz w:val="24"/>
-          <w:szCs w:val="24"/>
-        </w:rPr>
-        <w:t>:</w:t>
+        <w:t>ARTÍCULO PRIMERO:</w:t>
       </w:r>
       <w:r>
         <w:rPr>
@@ -358,15 +848,15 @@
           <w:sz w:val="24"/>
           <w:szCs w:val="24"/>
         </w:rPr>
-        <w:t xml:space="preserve">AUTORIZASE al Departamento Ejecutivo Municipal a recibir en propiedad y a título gratuito la fracción de terreno fiscal mencionado en el </w:t>
-      </w:r>
-      <w:r>
-        <w:rPr>
-          <w:rFonts w:ascii="Book Antiqua" w:hAnsi="Book Antiqua" w:cs="Times New Roman"/>
-          <w:sz w:val="24"/>
-          <w:szCs w:val="24"/>
-        </w:rPr>
-        <w:t xml:space="preserve">visto </w:t>
+        <w:t>AUTORIZASE al Departamento Ejecutivo Municipal a recibir en propiedad y a título gratuito la fracción de terreno fiscal mencionado en el</w:t>
+      </w:r>
+      <w:r>
+        <w:rPr>
+          <w:rFonts w:ascii="Book Antiqua" w:hAnsi="Book Antiqua" w:cs="Times New Roman"/>
+          <w:sz w:val="24"/>
+          <w:szCs w:val="24"/>
+        </w:rPr>
+        <w:t xml:space="preserve"> visto </w:t>
       </w:r>
       <w:r>
         <w:rPr>
@@ -398,7 +888,7 @@
           <w:sz w:val="24"/>
           <w:szCs w:val="24"/>
         </w:rPr>
-        <w:t>.</w:t>
+        <w:t xml:space="preserve">. </w:t>
       </w:r>
     </w:p>
     <w:p>
@@ -419,15 +909,7 @@
           <w:szCs w:val="24"/>
           <w:u w:val="single"/>
         </w:rPr>
-        <w:t>ARTÍCULO SEGUNDO</w:t>
-      </w:r>
-      <w:r>
-        <w:rPr>
-          <w:rFonts w:ascii="Book Antiqua" w:hAnsi="Book Antiqua" w:cs="Times New Roman"/>
-          <w:sz w:val="24"/>
-          <w:szCs w:val="24"/>
-        </w:rPr>
-        <w:t>:</w:t>
+        <w:t>ARTÍCULO SEGUNDO:</w:t>
       </w:r>
       <w:r>
         <w:rPr>
@@ -483,7 +965,7 @@
           <w:sz w:val="24"/>
           <w:szCs w:val="24"/>
         </w:rPr>
-        <w:t>.</w:t>
+        <w:t xml:space="preserve">. </w:t>
       </w:r>
     </w:p>
     <w:p>
@@ -504,15 +986,7 @@
           <w:szCs w:val="24"/>
           <w:u w:val="single"/>
         </w:rPr>
-        <w:t>ARTÍCULO TERCERO</w:t>
-      </w:r>
-      <w:r>
-        <w:rPr>
-          <w:rFonts w:ascii="Book Antiqua" w:hAnsi="Book Antiqua" w:cs="Times New Roman"/>
-          <w:sz w:val="24"/>
-          <w:szCs w:val="24"/>
-        </w:rPr>
-        <w:t>:</w:t>
+        <w:t>ARTÍCULO TERCERO:</w:t>
       </w:r>
       <w:r>
         <w:rPr>
@@ -552,7 +1026,7 @@
           <w:sz w:val="24"/>
           <w:szCs w:val="24"/>
         </w:rPr>
-        <w:t>.</w:t>
+        <w:t xml:space="preserve">. </w:t>
       </w:r>
     </w:p>
     <w:p>
@@ -573,15 +1047,8 @@
           <w:szCs w:val="24"/>
           <w:u w:val="single"/>
         </w:rPr>
-        <w:t>ARTÍCULO CUARTO</w:t>
-      </w:r>
-      <w:r>
-        <w:rPr>
-          <w:rFonts w:ascii="Book Antiqua" w:hAnsi="Book Antiqua" w:cs="Times New Roman"/>
-          <w:sz w:val="24"/>
-          <w:szCs w:val="24"/>
-        </w:rPr>
-        <w:t>:</w:t>
+        <w:lastRenderedPageBreak/>
+        <w:t>ARTÍCULO CUARTO:</w:t>
       </w:r>
       <w:r>
         <w:rPr>
@@ -621,10 +1088,8 @@
           <w:sz w:val="24"/>
           <w:szCs w:val="24"/>
         </w:rPr>
-        <w:t>.</w:t>
-      </w:r>
-      <w:bookmarkStart w:id="0" w:name="_GoBack"/>
-      <w:bookmarkEnd w:id="0"/>
+        <w:t xml:space="preserve">. </w:t>
+      </w:r>
     </w:p>
     <w:sectPr>
       <w:footerReference w:type="default" r:id="rId7"/>
@@ -639,7 +1104,7 @@
 </file>
 
 <file path=word/endnotes.xml><?xml version="1.0" encoding="utf-8"?>
-<w:endnotes xmlns:ve="http://schemas.openxmlformats.org/markup-compatibility/2006" xmlns:o="urn:schemas-microsoft-com:office:office" xmlns:r="http://schemas.openxmlformats.org/officeDocument/2006/relationships" xmlns:m="http://schemas.openxmlformats.org/officeDocument/2006/math" xmlns:v="urn:schemas-microsoft-com:vml" xmlns:wp="http://schemas.openxmlformats.org/drawingml/2006/wordprocessingDrawing" xmlns:w10="urn:schemas-microsoft-com:office:word" xmlns:w="http://schemas.openxmlformats.org/wordprocessingml/2006/main" xmlns:wne="http://schemas.microsoft.com/office/word/2006/wordml">
+<w:endnotes xmlns:wpc="http://schemas.microsoft.com/office/word/2010/wordprocessingCanvas" xmlns:cx="http://schemas.microsoft.com/office/drawing/2014/chartex" xmlns:mc="http://schemas.openxmlformats.org/markup-compatibility/2006" xmlns:o="urn:schemas-microsoft-com:office:office" xmlns:r="http://schemas.openxmlformats.org/officeDocument/2006/relationships" xmlns:m="http://schemas.openxmlformats.org/officeDocument/2006/math" xmlns:v="urn:schemas-microsoft-com:vml" xmlns:wp14="http://schemas.microsoft.com/office/word/2010/wordprocessingDrawing" xmlns:wp="http://schemas.openxmlformats.org/drawingml/2006/wordprocessingDrawing" xmlns:w10="urn:schemas-microsoft-com:office:word" xmlns:w="http://schemas.openxmlformats.org/wordprocessingml/2006/main" xmlns:w14="http://schemas.microsoft.com/office/word/2010/wordml" xmlns:w15="http://schemas.microsoft.com/office/word/2012/wordml" xmlns:w16se="http://schemas.microsoft.com/office/word/2015/wordml/symex" xmlns:wpg="http://schemas.microsoft.com/office/word/2010/wordprocessingGroup" xmlns:wpi="http://schemas.microsoft.com/office/word/2010/wordprocessingInk" xmlns:wne="http://schemas.microsoft.com/office/word/2006/wordml" xmlns:wps="http://schemas.microsoft.com/office/word/2010/wordprocessingShape" mc:Ignorable="w14 w15 w16se wp14">
   <w:endnote w:type="separator" w:id="-1">
     <w:p>
       <w:pPr>
@@ -664,7 +1129,7 @@
 </file>
 
 <file path=word/footer1.xml><?xml version="1.0" encoding="utf-8"?>
-<w:ftr xmlns:ve="http://schemas.openxmlformats.org/markup-compatibility/2006" xmlns:o="urn:schemas-microsoft-com:office:office" xmlns:r="http://schemas.openxmlformats.org/officeDocument/2006/relationships" xmlns:m="http://schemas.openxmlformats.org/officeDocument/2006/math" xmlns:v="urn:schemas-microsoft-com:vml" xmlns:wp="http://schemas.openxmlformats.org/drawingml/2006/wordprocessingDrawing" xmlns:w10="urn:schemas-microsoft-com:office:word" xmlns:w="http://schemas.openxmlformats.org/wordprocessingml/2006/main" xmlns:wne="http://schemas.microsoft.com/office/word/2006/wordml">
+<w:ftr xmlns:wpc="http://schemas.microsoft.com/office/word/2010/wordprocessingCanvas" xmlns:cx="http://schemas.microsoft.com/office/drawing/2014/chartex" xmlns:mc="http://schemas.openxmlformats.org/markup-compatibility/2006" xmlns:o="urn:schemas-microsoft-com:office:office" xmlns:r="http://schemas.openxmlformats.org/officeDocument/2006/relationships" xmlns:m="http://schemas.openxmlformats.org/officeDocument/2006/math" xmlns:v="urn:schemas-microsoft-com:vml" xmlns:wp14="http://schemas.microsoft.com/office/word/2010/wordprocessingDrawing" xmlns:wp="http://schemas.openxmlformats.org/drawingml/2006/wordprocessingDrawing" xmlns:w10="urn:schemas-microsoft-com:office:word" xmlns:w="http://schemas.openxmlformats.org/wordprocessingml/2006/main" xmlns:w14="http://schemas.microsoft.com/office/word/2010/wordml" xmlns:w15="http://schemas.microsoft.com/office/word/2012/wordml" xmlns:w16se="http://schemas.microsoft.com/office/word/2015/wordml/symex" xmlns:wpg="http://schemas.microsoft.com/office/word/2010/wordprocessingGroup" xmlns:wpi="http://schemas.microsoft.com/office/word/2010/wordprocessingInk" xmlns:wne="http://schemas.microsoft.com/office/word/2006/wordml" xmlns:wps="http://schemas.microsoft.com/office/word/2010/wordprocessingShape" mc:Ignorable="w14 w15 w16se wp14">
   <w:p>
     <w:pPr>
       <w:pStyle w:val="Piedepgina"/>
@@ -679,7 +1144,7 @@
 </file>
 
 <file path=word/footnotes.xml><?xml version="1.0" encoding="utf-8"?>
-<w:footnotes xmlns:ve="http://schemas.openxmlformats.org/markup-compatibility/2006" xmlns:o="urn:schemas-microsoft-com:office:office" xmlns:r="http://schemas.openxmlformats.org/officeDocument/2006/relationships" xmlns:m="http://schemas.openxmlformats.org/officeDocument/2006/math" xmlns:v="urn:schemas-microsoft-com:vml" xmlns:wp="http://schemas.openxmlformats.org/drawingml/2006/wordprocessingDrawing" xmlns:w10="urn:schemas-microsoft-com:office:word" xmlns:w="http://schemas.openxmlformats.org/wordprocessingml/2006/main" xmlns:wne="http://schemas.microsoft.com/office/word/2006/wordml">
+<w:footnotes xmlns:wpc="http://schemas.microsoft.com/office/word/2010/wordprocessingCanvas" xmlns:cx="http://schemas.microsoft.com/office/drawing/2014/chartex" xmlns:mc="http://schemas.openxmlformats.org/markup-compatibility/2006" xmlns:o="urn:schemas-microsoft-com:office:office" xmlns:r="http://schemas.openxmlformats.org/officeDocument/2006/relationships" xmlns:m="http://schemas.openxmlformats.org/officeDocument/2006/math" xmlns:v="urn:schemas-microsoft-com:vml" xmlns:wp14="http://schemas.microsoft.com/office/word/2010/wordprocessingDrawing" xmlns:wp="http://schemas.openxmlformats.org/drawingml/2006/wordprocessingDrawing" xmlns:w10="urn:schemas-microsoft-com:office:word" xmlns:w="http://schemas.openxmlformats.org/wordprocessingml/2006/main" xmlns:w14="http://schemas.microsoft.com/office/word/2010/wordml" xmlns:w15="http://schemas.microsoft.com/office/word/2012/wordml" xmlns:w16se="http://schemas.microsoft.com/office/word/2015/wordml/symex" xmlns:wpg="http://schemas.microsoft.com/office/word/2010/wordprocessingGroup" xmlns:wpi="http://schemas.microsoft.com/office/word/2010/wordprocessingInk" xmlns:wne="http://schemas.microsoft.com/office/word/2006/wordml" xmlns:wps="http://schemas.microsoft.com/office/word/2010/wordprocessingShape" mc:Ignorable="w14 w15 w16se wp14">
   <w:footnote w:type="separator" w:id="-1">
     <w:p>
       <w:pPr>
@@ -704,8 +1169,8 @@
 </file>
 
 <file path=word/numbering.xml><?xml version="1.0" encoding="utf-8"?>
-<w:numbering xmlns:ve="http://schemas.openxmlformats.org/markup-compatibility/2006" xmlns:o="urn:schemas-microsoft-com:office:office" xmlns:r="http://schemas.openxmlformats.org/officeDocument/2006/relationships" xmlns:m="http://schemas.openxmlformats.org/officeDocument/2006/math" xmlns:v="urn:schemas-microsoft-com:vml" xmlns:wp="http://schemas.openxmlformats.org/drawingml/2006/wordprocessingDrawing" xmlns:w10="urn:schemas-microsoft-com:office:word" xmlns:w="http://schemas.openxmlformats.org/wordprocessingml/2006/main" xmlns:wne="http://schemas.microsoft.com/office/word/2006/wordml">
-  <w:abstractNum w:abstractNumId="0">
+<w:numbering xmlns:wpc="http://schemas.microsoft.com/office/word/2010/wordprocessingCanvas" xmlns:cx="http://schemas.microsoft.com/office/drawing/2014/chartex" xmlns:mc="http://schemas.openxmlformats.org/markup-compatibility/2006" xmlns:o="urn:schemas-microsoft-com:office:office" xmlns:r="http://schemas.openxmlformats.org/officeDocument/2006/relationships" xmlns:m="http://schemas.openxmlformats.org/officeDocument/2006/math" xmlns:v="urn:schemas-microsoft-com:vml" xmlns:wp14="http://schemas.microsoft.com/office/word/2010/wordprocessingDrawing" xmlns:wp="http://schemas.openxmlformats.org/drawingml/2006/wordprocessingDrawing" xmlns:w10="urn:schemas-microsoft-com:office:word" xmlns:w="http://schemas.openxmlformats.org/wordprocessingml/2006/main" xmlns:w14="http://schemas.microsoft.com/office/word/2010/wordml" xmlns:w15="http://schemas.microsoft.com/office/word/2012/wordml" xmlns:w16se="http://schemas.microsoft.com/office/word/2015/wordml/symex" xmlns:wpg="http://schemas.microsoft.com/office/word/2010/wordprocessingGroup" xmlns:wpi="http://schemas.microsoft.com/office/word/2010/wordprocessingInk" xmlns:wne="http://schemas.microsoft.com/office/word/2006/wordml" xmlns:wps="http://schemas.microsoft.com/office/word/2010/wordprocessingShape" mc:Ignorable="w14 w15 w16se wp14">
+  <w:abstractNum w:abstractNumId="0" w15:restartNumberingAfterBreak="0">
     <w:nsid w:val="043C3196"/>
     <w:multiLevelType w:val="hybridMultilevel"/>
     <w:tmpl w:val="EE001BD6"/>
@@ -791,7 +1256,7 @@
       </w:pPr>
     </w:lvl>
   </w:abstractNum>
-  <w:abstractNum w:abstractNumId="1">
+  <w:abstractNum w:abstractNumId="1" w15:restartNumberingAfterBreak="0">
     <w:nsid w:val="20E22630"/>
     <w:multiLevelType w:val="hybridMultilevel"/>
     <w:tmpl w:val="79005FBE"/>
@@ -904,7 +1369,7 @@
       </w:rPr>
     </w:lvl>
   </w:abstractNum>
-  <w:abstractNum w:abstractNumId="2">
+  <w:abstractNum w:abstractNumId="2" w15:restartNumberingAfterBreak="0">
     <w:nsid w:val="230001CE"/>
     <w:multiLevelType w:val="hybridMultilevel"/>
     <w:tmpl w:val="EA8CC452"/>
@@ -990,7 +1455,7 @@
       </w:pPr>
     </w:lvl>
   </w:abstractNum>
-  <w:abstractNum w:abstractNumId="3">
+  <w:abstractNum w:abstractNumId="3" w15:restartNumberingAfterBreak="0">
     <w:nsid w:val="281A1E9F"/>
     <w:multiLevelType w:val="hybridMultilevel"/>
     <w:tmpl w:val="1CB472AA"/>
@@ -1092,7 +1557,7 @@
 </file>
 
 <file path=word/styles.xml><?xml version="1.0" encoding="utf-8"?>
-<w:styles xmlns:r="http://schemas.openxmlformats.org/officeDocument/2006/relationships" xmlns:w="http://schemas.openxmlformats.org/wordprocessingml/2006/main">
+<w:styles xmlns:mc="http://schemas.openxmlformats.org/markup-compatibility/2006" xmlns:r="http://schemas.openxmlformats.org/officeDocument/2006/relationships" xmlns:w="http://schemas.openxmlformats.org/wordprocessingml/2006/main" xmlns:w14="http://schemas.microsoft.com/office/word/2010/wordml" xmlns:w15="http://schemas.microsoft.com/office/word/2012/wordml" xmlns:w16se="http://schemas.microsoft.com/office/word/2015/wordml/symex" mc:Ignorable="w14 w15 w16se">
   <w:docDefaults>
     <w:rPrDefault>
       <w:rPr>
@@ -1108,144 +1573,378 @@
       </w:pPr>
     </w:pPrDefault>
   </w:docDefaults>
-  <w:latentStyles w:defLockedState="0" w:defUIPriority="99" w:defSemiHidden="1" w:defUnhideWhenUsed="1" w:defQFormat="0" w:count="267">
-    <w:lsdException w:name="Normal" w:semiHidden="0" w:uiPriority="0" w:unhideWhenUsed="0" w:qFormat="1"/>
-    <w:lsdException w:name="heading 1" w:semiHidden="0" w:uiPriority="9" w:unhideWhenUsed="0" w:qFormat="1"/>
-    <w:lsdException w:name="heading 2" w:uiPriority="9" w:qFormat="1"/>
-    <w:lsdException w:name="heading 3" w:uiPriority="9" w:qFormat="1"/>
-    <w:lsdException w:name="heading 4" w:uiPriority="9" w:qFormat="1"/>
-    <w:lsdException w:name="heading 5" w:uiPriority="9" w:qFormat="1"/>
-    <w:lsdException w:name="heading 6" w:uiPriority="9" w:qFormat="1"/>
-    <w:lsdException w:name="heading 7" w:uiPriority="9" w:qFormat="1"/>
-    <w:lsdException w:name="heading 8" w:uiPriority="9" w:qFormat="1"/>
-    <w:lsdException w:name="heading 9" w:uiPriority="9" w:qFormat="1"/>
-    <w:lsdException w:name="toc 1" w:uiPriority="39"/>
-    <w:lsdException w:name="toc 2" w:uiPriority="39"/>
-    <w:lsdException w:name="toc 3" w:uiPriority="39"/>
-    <w:lsdException w:name="toc 4" w:uiPriority="39"/>
-    <w:lsdException w:name="toc 5" w:uiPriority="39"/>
-    <w:lsdException w:name="toc 6" w:uiPriority="39"/>
-    <w:lsdException w:name="toc 7" w:uiPriority="39"/>
-    <w:lsdException w:name="toc 8" w:uiPriority="39"/>
-    <w:lsdException w:name="toc 9" w:uiPriority="39"/>
-    <w:lsdException w:name="caption" w:uiPriority="35" w:qFormat="1"/>
-    <w:lsdException w:name="Title" w:semiHidden="0" w:uiPriority="10" w:unhideWhenUsed="0" w:qFormat="1"/>
-    <w:lsdException w:name="Default Paragraph Font" w:uiPriority="1"/>
-    <w:lsdException w:name="Subtitle" w:semiHidden="0" w:uiPriority="11" w:unhideWhenUsed="0" w:qFormat="1"/>
-    <w:lsdException w:name="Strong" w:semiHidden="0" w:uiPriority="22" w:unhideWhenUsed="0" w:qFormat="1"/>
-    <w:lsdException w:name="Emphasis" w:semiHidden="0" w:uiPriority="20" w:unhideWhenUsed="0" w:qFormat="1"/>
+  <w:latentStyles w:defLockedState="0" w:defUIPriority="99" w:defSemiHidden="0" w:defUnhideWhenUsed="0" w:defQFormat="0" w:count="371">
+    <w:lsdException w:name="Normal" w:uiPriority="0" w:qFormat="1"/>
+    <w:lsdException w:name="heading 1" w:uiPriority="9" w:qFormat="1"/>
+    <w:lsdException w:name="heading 2" w:semiHidden="1" w:uiPriority="9" w:unhideWhenUsed="1" w:qFormat="1"/>
+    <w:lsdException w:name="heading 3" w:semiHidden="1" w:uiPriority="9" w:unhideWhenUsed="1" w:qFormat="1"/>
+    <w:lsdException w:name="heading 4" w:semiHidden="1" w:uiPriority="9" w:unhideWhenUsed="1" w:qFormat="1"/>
+    <w:lsdException w:name="heading 5" w:semiHidden="1" w:uiPriority="9" w:unhideWhenUsed="1" w:qFormat="1"/>
+    <w:lsdException w:name="heading 6" w:semiHidden="1" w:uiPriority="9" w:unhideWhenUsed="1" w:qFormat="1"/>
+    <w:lsdException w:name="heading 7" w:semiHidden="1" w:uiPriority="9" w:unhideWhenUsed="1" w:qFormat="1"/>
+    <w:lsdException w:name="heading 8" w:semiHidden="1" w:uiPriority="9" w:unhideWhenUsed="1" w:qFormat="1"/>
+    <w:lsdException w:name="heading 9" w:semiHidden="1" w:uiPriority="9" w:unhideWhenUsed="1" w:qFormat="1"/>
+    <w:lsdException w:name="index 1" w:semiHidden="1" w:unhideWhenUsed="1"/>
+    <w:lsdException w:name="index 2" w:semiHidden="1" w:unhideWhenUsed="1"/>
+    <w:lsdException w:name="index 3" w:semiHidden="1" w:unhideWhenUsed="1"/>
+    <w:lsdException w:name="index 4" w:semiHidden="1" w:unhideWhenUsed="1"/>
+    <w:lsdException w:name="index 5" w:semiHidden="1" w:unhideWhenUsed="1"/>
+    <w:lsdException w:name="index 6" w:semiHidden="1" w:unhideWhenUsed="1"/>
+    <w:lsdException w:name="index 7" w:semiHidden="1" w:unhideWhenUsed="1"/>
+    <w:lsdException w:name="index 8" w:semiHidden="1" w:unhideWhenUsed="1"/>
+    <w:lsdException w:name="index 9" w:semiHidden="1" w:unhideWhenUsed="1"/>
+    <w:lsdException w:name="toc 1" w:semiHidden="1" w:uiPriority="39" w:unhideWhenUsed="1"/>
+    <w:lsdException w:name="toc 2" w:semiHidden="1" w:uiPriority="39" w:unhideWhenUsed="1"/>
+    <w:lsdException w:name="toc 3" w:semiHidden="1" w:uiPriority="39" w:unhideWhenUsed="1"/>
+    <w:lsdException w:name="toc 4" w:semiHidden="1" w:uiPriority="39" w:unhideWhenUsed="1"/>
+    <w:lsdException w:name="toc 5" w:semiHidden="1" w:uiPriority="39" w:unhideWhenUsed="1"/>
+    <w:lsdException w:name="toc 6" w:semiHidden="1" w:uiPriority="39" w:unhideWhenUsed="1"/>
+    <w:lsdException w:name="toc 7" w:semiHidden="1" w:uiPriority="39" w:unhideWhenUsed="1"/>
+    <w:lsdException w:name="toc 8" w:semiHidden="1" w:uiPriority="39" w:unhideWhenUsed="1"/>
+    <w:lsdException w:name="toc 9" w:semiHidden="1" w:uiPriority="39" w:unhideWhenUsed="1"/>
+    <w:lsdException w:name="Normal Indent" w:semiHidden="1" w:unhideWhenUsed="1"/>
+    <w:lsdException w:name="footnote text" w:semiHidden="1" w:unhideWhenUsed="1"/>
+    <w:lsdException w:name="annotation text" w:semiHidden="1" w:unhideWhenUsed="1"/>
+    <w:lsdException w:name="header" w:semiHidden="1" w:unhideWhenUsed="1"/>
+    <w:lsdException w:name="footer" w:semiHidden="1" w:unhideWhenUsed="1"/>
+    <w:lsdException w:name="index heading" w:semiHidden="1" w:unhideWhenUsed="1"/>
+    <w:lsdException w:name="caption" w:semiHidden="1" w:uiPriority="35" w:unhideWhenUsed="1" w:qFormat="1"/>
+    <w:lsdException w:name="table of figures" w:semiHidden="1" w:unhideWhenUsed="1"/>
+    <w:lsdException w:name="envelope address" w:semiHidden="1" w:unhideWhenUsed="1"/>
+    <w:lsdException w:name="envelope return" w:semiHidden="1" w:unhideWhenUsed="1"/>
+    <w:lsdException w:name="footnote reference" w:semiHidden="1" w:unhideWhenUsed="1"/>
+    <w:lsdException w:name="annotation reference" w:semiHidden="1" w:unhideWhenUsed="1"/>
+    <w:lsdException w:name="line number" w:semiHidden="1" w:unhideWhenUsed="1"/>
+    <w:lsdException w:name="page number" w:semiHidden="1" w:unhideWhenUsed="1"/>
+    <w:lsdException w:name="endnote reference" w:semiHidden="1" w:unhideWhenUsed="1"/>
+    <w:lsdException w:name="endnote text" w:semiHidden="1" w:unhideWhenUsed="1"/>
+    <w:lsdException w:name="table of authorities" w:semiHidden="1" w:unhideWhenUsed="1"/>
+    <w:lsdException w:name="macro" w:semiHidden="1" w:unhideWhenUsed="1"/>
+    <w:lsdException w:name="toa heading" w:semiHidden="1" w:unhideWhenUsed="1"/>
+    <w:lsdException w:name="List" w:semiHidden="1" w:unhideWhenUsed="1"/>
+    <w:lsdException w:name="List Bullet" w:semiHidden="1" w:unhideWhenUsed="1"/>
+    <w:lsdException w:name="List Number" w:semiHidden="1" w:unhideWhenUsed="1"/>
+    <w:lsdException w:name="List 2" w:semiHidden="1" w:unhideWhenUsed="1"/>
+    <w:lsdException w:name="List 3" w:semiHidden="1" w:unhideWhenUsed="1"/>
+    <w:lsdException w:name="List 4" w:semiHidden="1" w:unhideWhenUsed="1"/>
+    <w:lsdException w:name="List 5" w:semiHidden="1" w:unhideWhenUsed="1"/>
+    <w:lsdException w:name="List Bullet 2" w:semiHidden="1" w:unhideWhenUsed="1"/>
+    <w:lsdException w:name="List Bullet 3" w:semiHidden="1" w:unhideWhenUsed="1"/>
+    <w:lsdException w:name="List Bullet 4" w:semiHidden="1" w:unhideWhenUsed="1"/>
+    <w:lsdException w:name="List Bullet 5" w:semiHidden="1" w:unhideWhenUsed="1"/>
+    <w:lsdException w:name="List Number 2" w:semiHidden="1" w:unhideWhenUsed="1"/>
+    <w:lsdException w:name="List Number 3" w:semiHidden="1" w:unhideWhenUsed="1"/>
+    <w:lsdException w:name="List Number 4" w:semiHidden="1" w:unhideWhenUsed="1"/>
+    <w:lsdException w:name="List Number 5" w:semiHidden="1" w:unhideWhenUsed="1"/>
+    <w:lsdException w:name="Title" w:uiPriority="10" w:qFormat="1"/>
+    <w:lsdException w:name="Closing" w:semiHidden="1" w:unhideWhenUsed="1"/>
+    <w:lsdException w:name="Signature" w:semiHidden="1" w:unhideWhenUsed="1"/>
+    <w:lsdException w:name="Default Paragraph Font" w:semiHidden="1" w:uiPriority="1" w:unhideWhenUsed="1"/>
+    <w:lsdException w:name="Body Text" w:semiHidden="1" w:unhideWhenUsed="1"/>
+    <w:lsdException w:name="Body Text Indent" w:semiHidden="1" w:unhideWhenUsed="1"/>
+    <w:lsdException w:name="List Continue" w:semiHidden="1" w:unhideWhenUsed="1"/>
+    <w:lsdException w:name="List Continue 2" w:semiHidden="1" w:unhideWhenUsed="1"/>
+    <w:lsdException w:name="List Continue 3" w:semiHidden="1" w:unhideWhenUsed="1"/>
+    <w:lsdException w:name="List Continue 4" w:semiHidden="1" w:unhideWhenUsed="1"/>
+    <w:lsdException w:name="List Continue 5" w:semiHidden="1" w:unhideWhenUsed="1"/>
+    <w:lsdException w:name="Message Header" w:semiHidden="1" w:unhideWhenUsed="1"/>
+    <w:lsdException w:name="Subtitle" w:uiPriority="11" w:qFormat="1"/>
+    <w:lsdException w:name="Salutation" w:semiHidden="1" w:unhideWhenUsed="1"/>
+    <w:lsdException w:name="Date" w:semiHidden="1" w:unhideWhenUsed="1"/>
+    <w:lsdException w:name="Body Text First Indent" w:semiHidden="1" w:unhideWhenUsed="1"/>
+    <w:lsdException w:name="Body Text First Indent 2" w:semiHidden="1" w:unhideWhenUsed="1"/>
+    <w:lsdException w:name="Note Heading" w:semiHidden="1" w:unhideWhenUsed="1"/>
+    <w:lsdException w:name="Body Text 2" w:semiHidden="1" w:unhideWhenUsed="1"/>
+    <w:lsdException w:name="Body Text 3" w:semiHidden="1" w:unhideWhenUsed="1"/>
+    <w:lsdException w:name="Body Text Indent 2" w:semiHidden="1" w:unhideWhenUsed="1"/>
+    <w:lsdException w:name="Body Text Indent 3" w:semiHidden="1" w:unhideWhenUsed="1"/>
+    <w:lsdException w:name="Block Text" w:semiHidden="1" w:unhideWhenUsed="1"/>
+    <w:lsdException w:name="Hyperlink" w:semiHidden="1" w:unhideWhenUsed="1"/>
+    <w:lsdException w:name="FollowedHyperlink" w:semiHidden="1" w:unhideWhenUsed="1"/>
+    <w:lsdException w:name="Strong" w:uiPriority="22" w:qFormat="1"/>
+    <w:lsdException w:name="Emphasis" w:uiPriority="20" w:qFormat="1"/>
+    <w:lsdException w:name="Document Map" w:semiHidden="1" w:unhideWhenUsed="1"/>
+    <w:lsdException w:name="Plain Text" w:semiHidden="1" w:unhideWhenUsed="1"/>
+    <w:lsdException w:name="E-mail Signature" w:semiHidden="1" w:unhideWhenUsed="1"/>
+    <w:lsdException w:name="HTML Top of Form" w:semiHidden="1" w:unhideWhenUsed="1"/>
+    <w:lsdException w:name="HTML Bottom of Form" w:semiHidden="1" w:unhideWhenUsed="1"/>
+    <w:lsdException w:name="Normal (Web)" w:semiHidden="1" w:unhideWhenUsed="1"/>
+    <w:lsdException w:name="HTML Acronym" w:semiHidden="1" w:unhideWhenUsed="1"/>
+    <w:lsdException w:name="HTML Address" w:semiHidden="1" w:unhideWhenUsed="1"/>
+    <w:lsdException w:name="HTML Cite" w:semiHidden="1" w:unhideWhenUsed="1"/>
+    <w:lsdException w:name="HTML Code" w:semiHidden="1" w:unhideWhenUsed="1"/>
+    <w:lsdException w:name="HTML Definition" w:semiHidden="1" w:unhideWhenUsed="1"/>
+    <w:lsdException w:name="HTML Keyboard" w:semiHidden="1" w:unhideWhenUsed="1"/>
+    <w:lsdException w:name="HTML Preformatted" w:semiHidden="1" w:unhideWhenUsed="1"/>
+    <w:lsdException w:name="HTML Sample" w:semiHidden="1" w:unhideWhenUsed="1"/>
+    <w:lsdException w:name="HTML Typewriter" w:semiHidden="1" w:unhideWhenUsed="1"/>
+    <w:lsdException w:name="HTML Variable" w:semiHidden="1" w:unhideWhenUsed="1"/>
+    <w:lsdException w:name="Normal Table" w:semiHidden="1" w:unhideWhenUsed="1"/>
+    <w:lsdException w:name="annotation subject" w:semiHidden="1" w:unhideWhenUsed="1"/>
+    <w:lsdException w:name="No List" w:semiHidden="1" w:unhideWhenUsed="1"/>
+    <w:lsdException w:name="Outline List 1" w:semiHidden="1" w:unhideWhenUsed="1"/>
+    <w:lsdException w:name="Outline List 2" w:semiHidden="1" w:unhideWhenUsed="1"/>
+    <w:lsdException w:name="Outline List 3" w:semiHidden="1" w:unhideWhenUsed="1"/>
+    <w:lsdException w:name="Table Simple 1" w:semiHidden="1" w:unhideWhenUsed="1"/>
+    <w:lsdException w:name="Table Simple 2" w:semiHidden="1" w:unhideWhenUsed="1"/>
+    <w:lsdException w:name="Table Simple 3" w:semiHidden="1" w:unhideWhenUsed="1"/>
+    <w:lsdException w:name="Table Classic 1" w:semiHidden="1" w:unhideWhenUsed="1"/>
+    <w:lsdException w:name="Table Classic 2" w:semiHidden="1" w:unhideWhenUsed="1"/>
+    <w:lsdException w:name="Table Classic 3" w:semiHidden="1" w:unhideWhenUsed="1"/>
+    <w:lsdException w:name="Table Classic 4" w:semiHidden="1" w:unhideWhenUsed="1"/>
+    <w:lsdException w:name="Table Colorful 1" w:semiHidden="1" w:unhideWhenUsed="1"/>
+    <w:lsdException w:name="Table Colorful 2" w:semiHidden="1" w:unhideWhenUsed="1"/>
+    <w:lsdException w:name="Table Colorful 3" w:semiHidden="1" w:unhideWhenUsed="1"/>
+    <w:lsdException w:name="Table Columns 1" w:semiHidden="1" w:unhideWhenUsed="1"/>
+    <w:lsdException w:name="Table Columns 2" w:semiHidden="1" w:unhideWhenUsed="1"/>
+    <w:lsdException w:name="Table Columns 3" w:semiHidden="1" w:unhideWhenUsed="1"/>
+    <w:lsdException w:name="Table Columns 4" w:semiHidden="1" w:unhideWhenUsed="1"/>
+    <w:lsdException w:name="Table Columns 5" w:semiHidden="1" w:unhideWhenUsed="1"/>
+    <w:lsdException w:name="Table Grid 1" w:semiHidden="1" w:unhideWhenUsed="1"/>
+    <w:lsdException w:name="Table Grid 2" w:semiHidden="1" w:unhideWhenUsed="1"/>
+    <w:lsdException w:name="Table Grid 3" w:semiHidden="1" w:unhideWhenUsed="1"/>
+    <w:lsdException w:name="Table Grid 4" w:semiHidden="1" w:unhideWhenUsed="1"/>
+    <w:lsdException w:name="Table Grid 5" w:semiHidden="1" w:unhideWhenUsed="1"/>
+    <w:lsdException w:name="Table Grid 6" w:semiHidden="1" w:unhideWhenUsed="1"/>
+    <w:lsdException w:name="Table Grid 7" w:semiHidden="1" w:unhideWhenUsed="1"/>
+    <w:lsdException w:name="Table Grid 8" w:semiHidden="1" w:unhideWhenUsed="1"/>
+    <w:lsdException w:name="Table List 1" w:semiHidden="1" w:unhideWhenUsed="1"/>
+    <w:lsdException w:name="Table List 2" w:semiHidden="1" w:unhideWhenUsed="1"/>
+    <w:lsdException w:name="Table List 3" w:semiHidden="1" w:unhideWhenUsed="1"/>
+    <w:lsdException w:name="Table List 4" w:semiHidden="1" w:unhideWhenUsed="1"/>
+    <w:lsdException w:name="Table List 5" w:semiHidden="1" w:unhideWhenUsed="1"/>
+    <w:lsdException w:name="Table List 6" w:semiHidden="1" w:unhideWhenUsed="1"/>
+    <w:lsdException w:name="Table List 7" w:semiHidden="1" w:unhideWhenUsed="1"/>
+    <w:lsdException w:name="Table List 8" w:semiHidden="1" w:unhideWhenUsed="1"/>
+    <w:lsdException w:name="Table 3D effects 1" w:semiHidden="1" w:unhideWhenUsed="1"/>
+    <w:lsdException w:name="Table 3D effects 2" w:semiHidden="1" w:unhideWhenUsed="1"/>
+    <w:lsdException w:name="Table 3D effects 3" w:semiHidden="1" w:unhideWhenUsed="1"/>
+    <w:lsdException w:name="Table Contemporary" w:semiHidden="1" w:unhideWhenUsed="1"/>
+    <w:lsdException w:name="Table Elegant" w:semiHidden="1" w:unhideWhenUsed="1"/>
+    <w:lsdException w:name="Table Professional" w:semiHidden="1" w:unhideWhenUsed="1"/>
+    <w:lsdException w:name="Table Subtle 1" w:semiHidden="1" w:unhideWhenUsed="1"/>
+    <w:lsdException w:name="Table Subtle 2" w:semiHidden="1" w:unhideWhenUsed="1"/>
+    <w:lsdException w:name="Table Web 1" w:semiHidden="1" w:unhideWhenUsed="1"/>
+    <w:lsdException w:name="Table Web 2" w:semiHidden="1" w:unhideWhenUsed="1"/>
+    <w:lsdException w:name="Table Web 3" w:semiHidden="1" w:unhideWhenUsed="1"/>
+    <w:lsdException w:name="Balloon Text" w:semiHidden="1" w:unhideWhenUsed="1"/>
     <w:lsdException w:name="Table Grid" w:uiPriority="59"/>
-    <w:lsdException w:name="Placeholder Text" w:unhideWhenUsed="0"/>
-    <w:lsdException w:name="No Spacing" w:semiHidden="0" w:uiPriority="1" w:unhideWhenUsed="0" w:qFormat="1"/>
-    <w:lsdException w:name="Light Shading" w:semiHidden="0" w:uiPriority="60" w:unhideWhenUsed="0"/>
-    <w:lsdException w:name="Light List" w:semiHidden="0" w:uiPriority="61" w:unhideWhenUsed="0"/>
-    <w:lsdException w:name="Light Grid" w:semiHidden="0" w:uiPriority="62" w:unhideWhenUsed="0"/>
-    <w:lsdException w:name="Medium Shading 1" w:semiHidden="0" w:uiPriority="63" w:unhideWhenUsed="0"/>
-    <w:lsdException w:name="Medium Shading 2" w:semiHidden="0" w:uiPriority="64" w:unhideWhenUsed="0"/>
-    <w:lsdException w:name="Medium List 1" w:semiHidden="0" w:uiPriority="65" w:unhideWhenUsed="0"/>
-    <w:lsdException w:name="Medium List 2" w:semiHidden="0" w:uiPriority="66" w:unhideWhenUsed="0"/>
-    <w:lsdException w:name="Medium Grid 1" w:semiHidden="0" w:uiPriority="67" w:unhideWhenUsed="0"/>
-    <w:lsdException w:name="Medium Grid 2" w:semiHidden="0" w:uiPriority="68" w:unhideWhenUsed="0"/>
-    <w:lsdException w:name="Medium Grid 3" w:semiHidden="0" w:uiPriority="69" w:unhideWhenUsed="0"/>
-    <w:lsdException w:name="Dark List" w:semiHidden="0" w:uiPriority="70" w:unhideWhenUsed="0"/>
-    <w:lsdException w:name="Colorful Shading" w:semiHidden="0" w:uiPriority="71" w:unhideWhenUsed="0"/>
-    <w:lsdException w:name="Colorful List" w:semiHidden="0" w:uiPriority="72" w:unhideWhenUsed="0"/>
-    <w:lsdException w:name="Colorful Grid" w:semiHidden="0" w:uiPriority="73" w:unhideWhenUsed="0"/>
-    <w:lsdException w:name="Light Shading Accent 1" w:semiHidden="0" w:uiPriority="60" w:unhideWhenUsed="0"/>
-    <w:lsdException w:name="Light List Accent 1" w:semiHidden="0" w:uiPriority="61" w:unhideWhenUsed="0"/>
-    <w:lsdException w:name="Light Grid Accent 1" w:semiHidden="0" w:uiPriority="62" w:unhideWhenUsed="0"/>
-    <w:lsdException w:name="Medium Shading 1 Accent 1" w:semiHidden="0" w:uiPriority="63" w:unhideWhenUsed="0"/>
-    <w:lsdException w:name="Medium Shading 2 Accent 1" w:semiHidden="0" w:uiPriority="64" w:unhideWhenUsed="0"/>
-    <w:lsdException w:name="Medium List 1 Accent 1" w:semiHidden="0" w:uiPriority="65" w:unhideWhenUsed="0"/>
-    <w:lsdException w:name="Revision" w:unhideWhenUsed="0"/>
-    <w:lsdException w:name="List Paragraph" w:semiHidden="0" w:uiPriority="34" w:unhideWhenUsed="0" w:qFormat="1"/>
-    <w:lsdException w:name="Quote" w:semiHidden="0" w:uiPriority="29" w:unhideWhenUsed="0" w:qFormat="1"/>
-    <w:lsdException w:name="Intense Quote" w:semiHidden="0" w:uiPriority="30" w:unhideWhenUsed="0" w:qFormat="1"/>
-    <w:lsdException w:name="Medium List 2 Accent 1" w:semiHidden="0" w:uiPriority="66" w:unhideWhenUsed="0"/>
-    <w:lsdException w:name="Medium Grid 1 Accent 1" w:semiHidden="0" w:uiPriority="67" w:unhideWhenUsed="0"/>
-    <w:lsdException w:name="Medium Grid 2 Accent 1" w:semiHidden="0" w:uiPriority="68" w:unhideWhenUsed="0"/>
-    <w:lsdException w:name="Medium Grid 3 Accent 1" w:semiHidden="0" w:uiPriority="69" w:unhideWhenUsed="0"/>
-    <w:lsdException w:name="Dark List Accent 1" w:semiHidden="0" w:uiPriority="70" w:unhideWhenUsed="0"/>
-    <w:lsdException w:name="Colorful Shading Accent 1" w:semiHidden="0" w:uiPriority="71" w:unhideWhenUsed="0"/>
-    <w:lsdException w:name="Colorful List Accent 1" w:semiHidden="0" w:uiPriority="72" w:unhideWhenUsed="0"/>
-    <w:lsdException w:name="Colorful Grid Accent 1" w:semiHidden="0" w:uiPriority="73" w:unhideWhenUsed="0"/>
-    <w:lsdException w:name="Light Shading Accent 2" w:semiHidden="0" w:uiPriority="60" w:unhideWhenUsed="0"/>
-    <w:lsdException w:name="Light List Accent 2" w:semiHidden="0" w:uiPriority="61" w:unhideWhenUsed="0"/>
-    <w:lsdException w:name="Light Grid Accent 2" w:semiHidden="0" w:uiPriority="62" w:unhideWhenUsed="0"/>
-    <w:lsdException w:name="Medium Shading 1 Accent 2" w:semiHidden="0" w:uiPriority="63" w:unhideWhenUsed="0"/>
-    <w:lsdException w:name="Medium Shading 2 Accent 2" w:semiHidden="0" w:uiPriority="64" w:unhideWhenUsed="0"/>
-    <w:lsdException w:name="Medium List 1 Accent 2" w:semiHidden="0" w:uiPriority="65" w:unhideWhenUsed="0"/>
-    <w:lsdException w:name="Medium List 2 Accent 2" w:semiHidden="0" w:uiPriority="66" w:unhideWhenUsed="0"/>
-    <w:lsdException w:name="Medium Grid 1 Accent 2" w:semiHidden="0" w:uiPriority="67" w:unhideWhenUsed="0"/>
-    <w:lsdException w:name="Medium Grid 2 Accent 2" w:semiHidden="0" w:uiPriority="68" w:unhideWhenUsed="0"/>
-    <w:lsdException w:name="Medium Grid 3 Accent 2" w:semiHidden="0" w:uiPriority="69" w:unhideWhenUsed="0"/>
-    <w:lsdException w:name="Dark List Accent 2" w:semiHidden="0" w:uiPriority="70" w:unhideWhenUsed="0"/>
-    <w:lsdException w:name="Colorful Shading Accent 2" w:semiHidden="0" w:uiPriority="71" w:unhideWhenUsed="0"/>
-    <w:lsdException w:name="Colorful List Accent 2" w:semiHidden="0" w:uiPriority="72" w:unhideWhenUsed="0"/>
-    <w:lsdException w:name="Colorful Grid Accent 2" w:semiHidden="0" w:uiPriority="73" w:unhideWhenUsed="0"/>
-    <w:lsdException w:name="Light Shading Accent 3" w:semiHidden="0" w:uiPriority="60" w:unhideWhenUsed="0"/>
-    <w:lsdException w:name="Light List Accent 3" w:semiHidden="0" w:uiPriority="61" w:unhideWhenUsed="0"/>
-    <w:lsdException w:name="Light Grid Accent 3" w:semiHidden="0" w:uiPriority="62" w:unhideWhenUsed="0"/>
-    <w:lsdException w:name="Medium Shading 1 Accent 3" w:semiHidden="0" w:uiPriority="63" w:unhideWhenUsed="0"/>
-    <w:lsdException w:name="Medium Shading 2 Accent 3" w:semiHidden="0" w:uiPriority="64" w:unhideWhenUsed="0"/>
-    <w:lsdException w:name="Medium List 1 Accent 3" w:semiHidden="0" w:uiPriority="65" w:unhideWhenUsed="0"/>
-    <w:lsdException w:name="Medium List 2 Accent 3" w:semiHidden="0" w:uiPriority="66" w:unhideWhenUsed="0"/>
-    <w:lsdException w:name="Medium Grid 1 Accent 3" w:semiHidden="0" w:uiPriority="67" w:unhideWhenUsed="0"/>
-    <w:lsdException w:name="Medium Grid 2 Accent 3" w:semiHidden="0" w:uiPriority="68" w:unhideWhenUsed="0"/>
-    <w:lsdException w:name="Medium Grid 3 Accent 3" w:semiHidden="0" w:uiPriority="69" w:unhideWhenUsed="0"/>
-    <w:lsdException w:name="Dark List Accent 3" w:semiHidden="0" w:uiPriority="70" w:unhideWhenUsed="0"/>
-    <w:lsdException w:name="Colorful Shading Accent 3" w:semiHidden="0" w:uiPriority="71" w:unhideWhenUsed="0"/>
-    <w:lsdException w:name="Colorful List Accent 3" w:semiHidden="0" w:uiPriority="72" w:unhideWhenUsed="0"/>
-    <w:lsdException w:name="Colorful Grid Accent 3" w:semiHidden="0" w:uiPriority="73" w:unhideWhenUsed="0"/>
-    <w:lsdException w:name="Light Shading Accent 4" w:semiHidden="0" w:uiPriority="60" w:unhideWhenUsed="0"/>
-    <w:lsdException w:name="Light List Accent 4" w:semiHidden="0" w:uiPriority="61" w:unhideWhenUsed="0"/>
-    <w:lsdException w:name="Light Grid Accent 4" w:semiHidden="0" w:uiPriority="62" w:unhideWhenUsed="0"/>
-    <w:lsdException w:name="Medium Shading 1 Accent 4" w:semiHidden="0" w:uiPriority="63" w:unhideWhenUsed="0"/>
-    <w:lsdException w:name="Medium Shading 2 Accent 4" w:semiHidden="0" w:uiPriority="64" w:unhideWhenUsed="0"/>
-    <w:lsdException w:name="Medium List 1 Accent 4" w:semiHidden="0" w:uiPriority="65" w:unhideWhenUsed="0"/>
-    <w:lsdException w:name="Medium List 2 Accent 4" w:semiHidden="0" w:uiPriority="66" w:unhideWhenUsed="0"/>
-    <w:lsdException w:name="Medium Grid 1 Accent 4" w:semiHidden="0" w:uiPriority="67" w:unhideWhenUsed="0"/>
-    <w:lsdException w:name="Medium Grid 2 Accent 4" w:semiHidden="0" w:uiPriority="68" w:unhideWhenUsed="0"/>
-    <w:lsdException w:name="Medium Grid 3 Accent 4" w:semiHidden="0" w:uiPriority="69" w:unhideWhenUsed="0"/>
-    <w:lsdException w:name="Dark List Accent 4" w:semiHidden="0" w:uiPriority="70" w:unhideWhenUsed="0"/>
-    <w:lsdException w:name="Colorful Shading Accent 4" w:semiHidden="0" w:uiPriority="71" w:unhideWhenUsed="0"/>
-    <w:lsdException w:name="Colorful List Accent 4" w:semiHidden="0" w:uiPriority="72" w:unhideWhenUsed="0"/>
-    <w:lsdException w:name="Colorful Grid Accent 4" w:semiHidden="0" w:uiPriority="73" w:unhideWhenUsed="0"/>
-    <w:lsdException w:name="Light Shading Accent 5" w:semiHidden="0" w:uiPriority="60" w:unhideWhenUsed="0"/>
-    <w:lsdException w:name="Light List Accent 5" w:semiHidden="0" w:uiPriority="61" w:unhideWhenUsed="0"/>
-    <w:lsdException w:name="Light Grid Accent 5" w:semiHidden="0" w:uiPriority="62" w:unhideWhenUsed="0"/>
-    <w:lsdException w:name="Medium Shading 1 Accent 5" w:semiHidden="0" w:uiPriority="63" w:unhideWhenUsed="0"/>
-    <w:lsdException w:name="Medium Shading 2 Accent 5" w:semiHidden="0" w:uiPriority="64" w:unhideWhenUsed="0"/>
-    <w:lsdException w:name="Medium List 1 Accent 5" w:semiHidden="0" w:uiPriority="65" w:unhideWhenUsed="0"/>
-    <w:lsdException w:name="Medium List 2 Accent 5" w:semiHidden="0" w:uiPriority="66" w:unhideWhenUsed="0"/>
-    <w:lsdException w:name="Medium Grid 1 Accent 5" w:semiHidden="0" w:uiPriority="67" w:unhideWhenUsed="0"/>
-    <w:lsdException w:name="Medium Grid 2 Accent 5" w:semiHidden="0" w:uiPriority="68" w:unhideWhenUsed="0"/>
-    <w:lsdException w:name="Medium Grid 3 Accent 5" w:semiHidden="0" w:uiPriority="69" w:unhideWhenUsed="0"/>
-    <w:lsdException w:name="Dark List Accent 5" w:semiHidden="0" w:uiPriority="70" w:unhideWhenUsed="0"/>
-    <w:lsdException w:name="Colorful Shading Accent 5" w:semiHidden="0" w:uiPriority="71" w:unhideWhenUsed="0"/>
-    <w:lsdException w:name="Colorful List Accent 5" w:semiHidden="0" w:uiPriority="72" w:unhideWhenUsed="0"/>
-    <w:lsdException w:name="Colorful Grid Accent 5" w:semiHidden="0" w:uiPriority="73" w:unhideWhenUsed="0"/>
-    <w:lsdException w:name="Light Shading Accent 6" w:semiHidden="0" w:uiPriority="60" w:unhideWhenUsed="0"/>
-    <w:lsdException w:name="Light List Accent 6" w:semiHidden="0" w:uiPriority="61" w:unhideWhenUsed="0"/>
-    <w:lsdException w:name="Light Grid Accent 6" w:semiHidden="0" w:uiPriority="62" w:unhideWhenUsed="0"/>
-    <w:lsdException w:name="Medium Shading 1 Accent 6" w:semiHidden="0" w:uiPriority="63" w:unhideWhenUsed="0"/>
-    <w:lsdException w:name="Medium Shading 2 Accent 6" w:semiHidden="0" w:uiPriority="64" w:unhideWhenUsed="0"/>
-    <w:lsdException w:name="Medium List 1 Accent 6" w:semiHidden="0" w:uiPriority="65" w:unhideWhenUsed="0"/>
-    <w:lsdException w:name="Medium List 2 Accent 6" w:semiHidden="0" w:uiPriority="66" w:unhideWhenUsed="0"/>
-    <w:lsdException w:name="Medium Grid 1 Accent 6" w:semiHidden="0" w:uiPriority="67" w:unhideWhenUsed="0"/>
-    <w:lsdException w:name="Medium Grid 2 Accent 6" w:semiHidden="0" w:uiPriority="68" w:unhideWhenUsed="0"/>
-    <w:lsdException w:name="Medium Grid 3 Accent 6" w:semiHidden="0" w:uiPriority="69" w:unhideWhenUsed="0"/>
-    <w:lsdException w:name="Dark List Accent 6" w:semiHidden="0" w:uiPriority="70" w:unhideWhenUsed="0"/>
-    <w:lsdException w:name="Colorful Shading Accent 6" w:semiHidden="0" w:uiPriority="71" w:unhideWhenUsed="0"/>
-    <w:lsdException w:name="Colorful List Accent 6" w:semiHidden="0" w:uiPriority="72" w:unhideWhenUsed="0"/>
-    <w:lsdException w:name="Colorful Grid Accent 6" w:semiHidden="0" w:uiPriority="73" w:unhideWhenUsed="0"/>
-    <w:lsdException w:name="Subtle Emphasis" w:semiHidden="0" w:uiPriority="19" w:unhideWhenUsed="0" w:qFormat="1"/>
-    <w:lsdException w:name="Intense Emphasis" w:semiHidden="0" w:uiPriority="21" w:unhideWhenUsed="0" w:qFormat="1"/>
-    <w:lsdException w:name="Subtle Reference" w:semiHidden="0" w:uiPriority="31" w:unhideWhenUsed="0" w:qFormat="1"/>
-    <w:lsdException w:name="Intense Reference" w:semiHidden="0" w:uiPriority="32" w:unhideWhenUsed="0" w:qFormat="1"/>
-    <w:lsdException w:name="Book Title" w:semiHidden="0" w:uiPriority="33" w:unhideWhenUsed="0" w:qFormat="1"/>
-    <w:lsdException w:name="Bibliography" w:uiPriority="37"/>
-    <w:lsdException w:name="TOC Heading" w:uiPriority="39" w:qFormat="1"/>
+    <w:lsdException w:name="Table Theme" w:semiHidden="1" w:unhideWhenUsed="1"/>
+    <w:lsdException w:name="Placeholder Text" w:semiHidden="1"/>
+    <w:lsdException w:name="No Spacing" w:uiPriority="1" w:qFormat="1"/>
+    <w:lsdException w:name="Light Shading" w:uiPriority="60"/>
+    <w:lsdException w:name="Light List" w:uiPriority="61"/>
+    <w:lsdException w:name="Light Grid" w:uiPriority="62"/>
+    <w:lsdException w:name="Medium Shading 1" w:uiPriority="63"/>
+    <w:lsdException w:name="Medium Shading 2" w:uiPriority="64"/>
+    <w:lsdException w:name="Medium List 1" w:uiPriority="65"/>
+    <w:lsdException w:name="Medium List 2" w:uiPriority="66"/>
+    <w:lsdException w:name="Medium Grid 1" w:uiPriority="67"/>
+    <w:lsdException w:name="Medium Grid 2" w:uiPriority="68"/>
+    <w:lsdException w:name="Medium Grid 3" w:uiPriority="69"/>
+    <w:lsdException w:name="Dark List" w:uiPriority="70"/>
+    <w:lsdException w:name="Colorful Shading" w:uiPriority="71"/>
+    <w:lsdException w:name="Colorful List" w:uiPriority="72"/>
+    <w:lsdException w:name="Colorful Grid" w:uiPriority="73"/>
+    <w:lsdException w:name="Light Shading Accent 1" w:uiPriority="60"/>
+    <w:lsdException w:name="Light List Accent 1" w:uiPriority="61"/>
+    <w:lsdException w:name="Light Grid Accent 1" w:uiPriority="62"/>
+    <w:lsdException w:name="Medium Shading 1 Accent 1" w:uiPriority="63"/>
+    <w:lsdException w:name="Medium Shading 2 Accent 1" w:uiPriority="64"/>
+    <w:lsdException w:name="Medium List 1 Accent 1" w:uiPriority="65"/>
+    <w:lsdException w:name="Revision" w:semiHidden="1"/>
+    <w:lsdException w:name="List Paragraph" w:uiPriority="34" w:qFormat="1"/>
+    <w:lsdException w:name="Quote" w:uiPriority="29" w:qFormat="1"/>
+    <w:lsdException w:name="Intense Quote" w:uiPriority="30" w:qFormat="1"/>
+    <w:lsdException w:name="Medium List 2 Accent 1" w:uiPriority="66"/>
+    <w:lsdException w:name="Medium Grid 1 Accent 1" w:uiPriority="67"/>
+    <w:lsdException w:name="Medium Grid 2 Accent 1" w:uiPriority="68"/>
+    <w:lsdException w:name="Medium Grid 3 Accent 1" w:uiPriority="69"/>
+    <w:lsdException w:name="Dark List Accent 1" w:uiPriority="70"/>
+    <w:lsdException w:name="Colorful Shading Accent 1" w:uiPriority="71"/>
+    <w:lsdException w:name="Colorful List Accent 1" w:uiPriority="72"/>
+    <w:lsdException w:name="Colorful Grid Accent 1" w:uiPriority="73"/>
+    <w:lsdException w:name="Light Shading Accent 2" w:uiPriority="60"/>
+    <w:lsdException w:name="Light List Accent 2" w:uiPriority="61"/>
+    <w:lsdException w:name="Light Grid Accent 2" w:uiPriority="62"/>
+    <w:lsdException w:name="Medium Shading 1 Accent 2" w:uiPriority="63"/>
+    <w:lsdException w:name="Medium Shading 2 Accent 2" w:uiPriority="64"/>
+    <w:lsdException w:name="Medium List 1 Accent 2" w:uiPriority="65"/>
+    <w:lsdException w:name="Medium List 2 Accent 2" w:uiPriority="66"/>
+    <w:lsdException w:name="Medium Grid 1 Accent 2" w:uiPriority="67"/>
+    <w:lsdException w:name="Medium Grid 2 Accent 2" w:uiPriority="68"/>
+    <w:lsdException w:name="Medium Grid 3 Accent 2" w:uiPriority="69"/>
+    <w:lsdException w:name="Dark List Accent 2" w:uiPriority="70"/>
+    <w:lsdException w:name="Colorful Shading Accent 2" w:uiPriority="71"/>
+    <w:lsdException w:name="Colorful List Accent 2" w:uiPriority="72"/>
+    <w:lsdException w:name="Colorful Grid Accent 2" w:uiPriority="73"/>
+    <w:lsdException w:name="Light Shading Accent 3" w:uiPriority="60"/>
+    <w:lsdException w:name="Light List Accent 3" w:uiPriority="61"/>
+    <w:lsdException w:name="Light Grid Accent 3" w:uiPriority="62"/>
+    <w:lsdException w:name="Medium Shading 1 Accent 3" w:uiPriority="63"/>
+    <w:lsdException w:name="Medium Shading 2 Accent 3" w:uiPriority="64"/>
+    <w:lsdException w:name="Medium List 1 Accent 3" w:uiPriority="65"/>
+    <w:lsdException w:name="Medium List 2 Accent 3" w:uiPriority="66"/>
+    <w:lsdException w:name="Medium Grid 1 Accent 3" w:uiPriority="67"/>
+    <w:lsdException w:name="Medium Grid 2 Accent 3" w:uiPriority="68"/>
+    <w:lsdException w:name="Medium Grid 3 Accent 3" w:uiPriority="69"/>
+    <w:lsdException w:name="Dark List Accent 3" w:uiPriority="70"/>
+    <w:lsdException w:name="Colorful Shading Accent 3" w:uiPriority="71"/>
+    <w:lsdException w:name="Colorful List Accent 3" w:uiPriority="72"/>
+    <w:lsdException w:name="Colorful Grid Accent 3" w:uiPriority="73"/>
+    <w:lsdException w:name="Light Shading Accent 4" w:uiPriority="60"/>
+    <w:lsdException w:name="Light List Accent 4" w:uiPriority="61"/>
+    <w:lsdException w:name="Light Grid Accent 4" w:uiPriority="62"/>
+    <w:lsdException w:name="Medium Shading 1 Accent 4" w:uiPriority="63"/>
+    <w:lsdException w:name="Medium Shading 2 Accent 4" w:uiPriority="64"/>
+    <w:lsdException w:name="Medium List 1 Accent 4" w:uiPriority="65"/>
+    <w:lsdException w:name="Medium List 2 Accent 4" w:uiPriority="66"/>
+    <w:lsdException w:name="Medium Grid 1 Accent 4" w:uiPriority="67"/>
+    <w:lsdException w:name="Medium Grid 2 Accent 4" w:uiPriority="68"/>
+    <w:lsdException w:name="Medium Grid 3 Accent 4" w:uiPriority="69"/>
+    <w:lsdException w:name="Dark List Accent 4" w:uiPriority="70"/>
+    <w:lsdException w:name="Colorful Shading Accent 4" w:uiPriority="71"/>
+    <w:lsdException w:name="Colorful List Accent 4" w:uiPriority="72"/>
+    <w:lsdException w:name="Colorful Grid Accent 4" w:uiPriority="73"/>
+    <w:lsdException w:name="Light Shading Accent 5" w:uiPriority="60"/>
+    <w:lsdException w:name="Light List Accent 5" w:uiPriority="61"/>
+    <w:lsdException w:name="Light Grid Accent 5" w:uiPriority="62"/>
+    <w:lsdException w:name="Medium Shading 1 Accent 5" w:uiPriority="63"/>
+    <w:lsdException w:name="Medium Shading 2 Accent 5" w:uiPriority="64"/>
+    <w:lsdException w:name="Medium List 1 Accent 5" w:uiPriority="65"/>
+    <w:lsdException w:name="Medium List 2 Accent 5" w:uiPriority="66"/>
+    <w:lsdException w:name="Medium Grid 1 Accent 5" w:uiPriority="67"/>
+    <w:lsdException w:name="Medium Grid 2 Accent 5" w:uiPriority="68"/>
+    <w:lsdException w:name="Medium Grid 3 Accent 5" w:uiPriority="69"/>
+    <w:lsdException w:name="Dark List Accent 5" w:uiPriority="70"/>
+    <w:lsdException w:name="Colorful Shading Accent 5" w:uiPriority="71"/>
+    <w:lsdException w:name="Colorful List Accent 5" w:uiPriority="72"/>
+    <w:lsdException w:name="Colorful Grid Accent 5" w:uiPriority="73"/>
+    <w:lsdException w:name="Light Shading Accent 6" w:uiPriority="60"/>
+    <w:lsdException w:name="Light List Accent 6" w:uiPriority="61"/>
+    <w:lsdException w:name="Light Grid Accent 6" w:uiPriority="62"/>
+    <w:lsdException w:name="Medium Shading 1 Accent 6" w:uiPriority="63"/>
+    <w:lsdException w:name="Medium Shading 2 Accent 6" w:uiPriority="64"/>
+    <w:lsdException w:name="Medium List 1 Accent 6" w:uiPriority="65"/>
+    <w:lsdException w:name="Medium List 2 Accent 6" w:uiPriority="66"/>
+    <w:lsdException w:name="Medium Grid 1 Accent 6" w:uiPriority="67"/>
+    <w:lsdException w:name="Medium Grid 2 Accent 6" w:uiPriority="68"/>
+    <w:lsdException w:name="Medium Grid 3 Accent 6" w:uiPriority="69"/>
+    <w:lsdException w:name="Dark List Accent 6" w:uiPriority="70"/>
+    <w:lsdException w:name="Colorful Shading Accent 6" w:uiPriority="71"/>
+    <w:lsdException w:name="Colorful List Accent 6" w:uiPriority="72"/>
+    <w:lsdException w:name="Colorful Grid Accent 6" w:uiPriority="73"/>
+    <w:lsdException w:name="Subtle Emphasis" w:uiPriority="19" w:qFormat="1"/>
+    <w:lsdException w:name="Intense Emphasis" w:uiPriority="21" w:qFormat="1"/>
+    <w:lsdException w:name="Subtle Reference" w:uiPriority="31" w:qFormat="1"/>
+    <w:lsdException w:name="Intense Reference" w:uiPriority="32" w:qFormat="1"/>
+    <w:lsdException w:name="Book Title" w:uiPriority="33" w:qFormat="1"/>
+    <w:lsdException w:name="Bibliography" w:semiHidden="1" w:uiPriority="37" w:unhideWhenUsed="1"/>
+    <w:lsdException w:name="TOC Heading" w:semiHidden="1" w:uiPriority="39" w:unhideWhenUsed="1" w:qFormat="1"/>
+    <w:lsdException w:name="Plain Table 1" w:uiPriority="41"/>
+    <w:lsdException w:name="Plain Table 2" w:uiPriority="42"/>
+    <w:lsdException w:name="Plain Table 3" w:uiPriority="43"/>
+    <w:lsdException w:name="Plain Table 4" w:uiPriority="44"/>
+    <w:lsdException w:name="Plain Table 5" w:uiPriority="45"/>
+    <w:lsdException w:name="Grid Table Light" w:uiPriority="40"/>
+    <w:lsdException w:name="Grid Table 1 Light" w:uiPriority="46"/>
+    <w:lsdException w:name="Grid Table 2" w:uiPriority="47"/>
+    <w:lsdException w:name="Grid Table 3" w:uiPriority="48"/>
+    <w:lsdException w:name="Grid Table 4" w:uiPriority="49"/>
+    <w:lsdException w:name="Grid Table 5 Dark" w:uiPriority="50"/>
+    <w:lsdException w:name="Grid Table 6 Colorful" w:uiPriority="51"/>
+    <w:lsdException w:name="Grid Table 7 Colorful" w:uiPriority="52"/>
+    <w:lsdException w:name="Grid Table 1 Light Accent 1" w:uiPriority="46"/>
+    <w:lsdException w:name="Grid Table 2 Accent 1" w:uiPriority="47"/>
+    <w:lsdException w:name="Grid Table 3 Accent 1" w:uiPriority="48"/>
+    <w:lsdException w:name="Grid Table 4 Accent 1" w:uiPriority="49"/>
+    <w:lsdException w:name="Grid Table 5 Dark Accent 1" w:uiPriority="50"/>
+    <w:lsdException w:name="Grid Table 6 Colorful Accent 1" w:uiPriority="51"/>
+    <w:lsdException w:name="Grid Table 7 Colorful Accent 1" w:uiPriority="52"/>
+    <w:lsdException w:name="Grid Table 1 Light Accent 2" w:uiPriority="46"/>
+    <w:lsdException w:name="Grid Table 2 Accent 2" w:uiPriority="47"/>
+    <w:lsdException w:name="Grid Table 3 Accent 2" w:uiPriority="48"/>
+    <w:lsdException w:name="Grid Table 4 Accent 2" w:uiPriority="49"/>
+    <w:lsdException w:name="Grid Table 5 Dark Accent 2" w:uiPriority="50"/>
+    <w:lsdException w:name="Grid Table 6 Colorful Accent 2" w:uiPriority="51"/>
+    <w:lsdException w:name="Grid Table 7 Colorful Accent 2" w:uiPriority="52"/>
+    <w:lsdException w:name="Grid Table 1 Light Accent 3" w:uiPriority="46"/>
+    <w:lsdException w:name="Grid Table 2 Accent 3" w:uiPriority="47"/>
+    <w:lsdException w:name="Grid Table 3 Accent 3" w:uiPriority="48"/>
+    <w:lsdException w:name="Grid Table 4 Accent 3" w:uiPriority="49"/>
+    <w:lsdException w:name="Grid Table 5 Dark Accent 3" w:uiPriority="50"/>
+    <w:lsdException w:name="Grid Table 6 Colorful Accent 3" w:uiPriority="51"/>
+    <w:lsdException w:name="Grid Table 7 Colorful Accent 3" w:uiPriority="52"/>
+    <w:lsdException w:name="Grid Table 1 Light Accent 4" w:uiPriority="46"/>
+    <w:lsdException w:name="Grid Table 2 Accent 4" w:uiPriority="47"/>
+    <w:lsdException w:name="Grid Table 3 Accent 4" w:uiPriority="48"/>
+    <w:lsdException w:name="Grid Table 4 Accent 4" w:uiPriority="49"/>
+    <w:lsdException w:name="Grid Table 5 Dark Accent 4" w:uiPriority="50"/>
+    <w:lsdException w:name="Grid Table 6 Colorful Accent 4" w:uiPriority="51"/>
+    <w:lsdException w:name="Grid Table 7 Colorful Accent 4" w:uiPriority="52"/>
+    <w:lsdException w:name="Grid Table 1 Light Accent 5" w:uiPriority="46"/>
+    <w:lsdException w:name="Grid Table 2 Accent 5" w:uiPriority="47"/>
+    <w:lsdException w:name="Grid Table 3 Accent 5" w:uiPriority="48"/>
+    <w:lsdException w:name="Grid Table 4 Accent 5" w:uiPriority="49"/>
+    <w:lsdException w:name="Grid Table 5 Dark Accent 5" w:uiPriority="50"/>
+    <w:lsdException w:name="Grid Table 6 Colorful Accent 5" w:uiPriority="51"/>
+    <w:lsdException w:name="Grid Table 7 Colorful Accent 5" w:uiPriority="52"/>
+    <w:lsdException w:name="Grid Table 1 Light Accent 6" w:uiPriority="46"/>
+    <w:lsdException w:name="Grid Table 2 Accent 6" w:uiPriority="47"/>
+    <w:lsdException w:name="Grid Table 3 Accent 6" w:uiPriority="48"/>
+    <w:lsdException w:name="Grid Table 4 Accent 6" w:uiPriority="49"/>
+    <w:lsdException w:name="Grid Table 5 Dark Accent 6" w:uiPriority="50"/>
+    <w:lsdException w:name="Grid Table 6 Colorful Accent 6" w:uiPriority="51"/>
+    <w:lsdException w:name="Grid Table 7 Colorful Accent 6" w:uiPriority="52"/>
+    <w:lsdException w:name="List Table 1 Light" w:uiPriority="46"/>
+    <w:lsdException w:name="List Table 2" w:uiPriority="47"/>
+    <w:lsdException w:name="List Table 3" w:uiPriority="48"/>
+    <w:lsdException w:name="List Table 4" w:uiPriority="49"/>
+    <w:lsdException w:name="List Table 5 Dark" w:uiPriority="50"/>
+    <w:lsdException w:name="List Table 6 Colorful" w:uiPriority="51"/>
+    <w:lsdException w:name="List Table 7 Colorful" w:uiPriority="52"/>
+    <w:lsdException w:name="List Table 1 Light Accent 1" w:uiPriority="46"/>
+    <w:lsdException w:name="List Table 2 Accent 1" w:uiPriority="47"/>
+    <w:lsdException w:name="List Table 3 Accent 1" w:uiPriority="48"/>
+    <w:lsdException w:name="List Table 4 Accent 1" w:uiPriority="49"/>
+    <w:lsdException w:name="List Table 5 Dark Accent 1" w:uiPriority="50"/>
+    <w:lsdException w:name="List Table 6 Colorful Accent 1" w:uiPriority="51"/>
+    <w:lsdException w:name="List Table 7 Colorful Accent 1" w:uiPriority="52"/>
+    <w:lsdException w:name="List Table 1 Light Accent 2" w:uiPriority="46"/>
+    <w:lsdException w:name="List Table 2 Accent 2" w:uiPriority="47"/>
+    <w:lsdException w:name="List Table 3 Accent 2" w:uiPriority="48"/>
+    <w:lsdException w:name="List Table 4 Accent 2" w:uiPriority="49"/>
+    <w:lsdException w:name="List Table 5 Dark Accent 2" w:uiPriority="50"/>
+    <w:lsdException w:name="List Table 6 Colorful Accent 2" w:uiPriority="51"/>
+    <w:lsdException w:name="List Table 7 Colorful Accent 2" w:uiPriority="52"/>
+    <w:lsdException w:name="List Table 1 Light Accent 3" w:uiPriority="46"/>
+    <w:lsdException w:name="List Table 2 Accent 3" w:uiPriority="47"/>
+    <w:lsdException w:name="List Table 3 Accent 3" w:uiPriority="48"/>
+    <w:lsdException w:name="List Table 4 Accent 3" w:uiPriority="49"/>
+    <w:lsdException w:name="List Table 5 Dark Accent 3" w:uiPriority="50"/>
+    <w:lsdException w:name="List Table 6 Colorful Accent 3" w:uiPriority="51"/>
+    <w:lsdException w:name="List Table 7 Colorful Accent 3" w:uiPriority="52"/>
+    <w:lsdException w:name="List Table 1 Light Accent 4" w:uiPriority="46"/>
+    <w:lsdException w:name="List Table 2 Accent 4" w:uiPriority="47"/>
+    <w:lsdException w:name="List Table 3 Accent 4" w:uiPriority="48"/>
+    <w:lsdException w:name="List Table 4 Accent 4" w:uiPriority="49"/>
+    <w:lsdException w:name="List Table 5 Dark Accent 4" w:uiPriority="50"/>
+    <w:lsdException w:name="List Table 6 Colorful Accent 4" w:uiPriority="51"/>
+    <w:lsdException w:name="List Table 7 Colorful Accent 4" w:uiPriority="52"/>
+    <w:lsdException w:name="List Table 1 Light Accent 5" w:uiPriority="46"/>
+    <w:lsdException w:name="List Table 2 Accent 5" w:uiPriority="47"/>
+    <w:lsdException w:name="List Table 3 Accent 5" w:uiPriority="48"/>
+    <w:lsdException w:name="List Table 4 Accent 5" w:uiPriority="49"/>
+    <w:lsdException w:name="List Table 5 Dark Accent 5" w:uiPriority="50"/>
+    <w:lsdException w:name="List Table 6 Colorful Accent 5" w:uiPriority="51"/>
+    <w:lsdException w:name="List Table 7 Colorful Accent 5" w:uiPriority="52"/>
+    <w:lsdException w:name="List Table 1 Light Accent 6" w:uiPriority="46"/>
+    <w:lsdException w:name="List Table 2 Accent 6" w:uiPriority="47"/>
+    <w:lsdException w:name="List Table 3 Accent 6" w:uiPriority="48"/>
+    <w:lsdException w:name="List Table 4 Accent 6" w:uiPriority="49"/>
+    <w:lsdException w:name="List Table 5 Dark Accent 6" w:uiPriority="50"/>
+    <w:lsdException w:name="List Table 6 Colorful Accent 6" w:uiPriority="51"/>
+    <w:lsdException w:name="List Table 7 Colorful Accent 6" w:uiPriority="52"/>
   </w:latentStyles>
   <w:style w:type="paragraph" w:default="1" w:styleId="Normal">
     <w:name w:val="Normal"/>
@@ -1263,7 +1962,6 @@
     <w:uiPriority w:val="99"/>
     <w:semiHidden/>
     <w:unhideWhenUsed/>
-    <w:qFormat/>
     <w:tblPr>
       <w:tblInd w:w="0" w:type="dxa"/>
       <w:tblCellMar>
